--- a/Usol/План работы.docx
+++ b/Usol/План работы.docx
@@ -1,6 +1,6 @@
 
 <file path=word/document.xml><?xml version="1.0" encoding="utf-8"?>
-<w:document xmlns:wpc="http://schemas.microsoft.com/office/word/2010/wordprocessingCanvas" xmlns:mc="http://schemas.openxmlformats.org/markup-compatibility/2006" xmlns:o="urn:schemas-microsoft-com:office:office" xmlns:r="http://schemas.openxmlformats.org/officeDocument/2006/relationships" xmlns:m="http://schemas.openxmlformats.org/officeDocument/2006/math" xmlns:v="urn:schemas-microsoft-com:vml" xmlns:wp14="http://schemas.microsoft.com/office/word/2010/wordprocessingDrawing" xmlns:wp="http://schemas.openxmlformats.org/drawingml/2006/wordprocessingDrawing" xmlns:w10="urn:schemas-microsoft-com:office:word" xmlns:w="http://schemas.openxmlformats.org/wordprocessingml/2006/main" xmlns:w14="http://schemas.microsoft.com/office/word/2010/wordml" xmlns:wpg="http://schemas.microsoft.com/office/word/2010/wordprocessingGroup" xmlns:wpi="http://schemas.microsoft.com/office/word/2010/wordprocessingInk" xmlns:wne="http://schemas.microsoft.com/office/word/2006/wordml" xmlns:wps="http://schemas.microsoft.com/office/word/2010/wordprocessingShape" mc:Ignorable="w14 wp14">
+<w:document xmlns:wpc="http://schemas.microsoft.com/office/word/2010/wordprocessingCanvas" xmlns:mo="http://schemas.microsoft.com/office/mac/office/2008/main" xmlns:mc="http://schemas.openxmlformats.org/markup-compatibility/2006" xmlns:mv="urn:schemas-microsoft-com:mac:vml" xmlns:o="urn:schemas-microsoft-com:office:office" xmlns:r="http://schemas.openxmlformats.org/officeDocument/2006/relationships" xmlns:m="http://schemas.openxmlformats.org/officeDocument/2006/math" xmlns:v="urn:schemas-microsoft-com:vml" xmlns:wp14="http://schemas.microsoft.com/office/word/2010/wordprocessingDrawing" xmlns:wp="http://schemas.openxmlformats.org/drawingml/2006/wordprocessingDrawing" xmlns:w10="urn:schemas-microsoft-com:office:word" xmlns:w="http://schemas.openxmlformats.org/wordprocessingml/2006/main" xmlns:w14="http://schemas.microsoft.com/office/word/2010/wordml" xmlns:w15="http://schemas.microsoft.com/office/word/2012/wordml" xmlns:wpg="http://schemas.microsoft.com/office/word/2010/wordprocessingGroup" xmlns:wpi="http://schemas.microsoft.com/office/word/2010/wordprocessingInk" xmlns:wne="http://schemas.microsoft.com/office/word/2006/wordml" xmlns:wps="http://schemas.microsoft.com/office/word/2010/wordprocessingShape" mc:Ignorable="w14 w15 wp14">
   <w:body>
     <w:p>
       <w:pPr>
@@ -8,12 +8,7 @@
         <w:ind w:hanging="28"/>
       </w:pPr>
       <w:r>
-        <w:t>Процедурна</w:t>
-      </w:r>
-      <w:bookmarkStart w:id="0" w:name="_GoBack"/>
-      <w:bookmarkEnd w:id="0"/>
-      <w:r>
-        <w:t>я генерация ландшафтов</w:t>
+        <w:t>Процедурная генерация ландшафтов</w:t>
       </w:r>
       <w:r>
         <w:br/>
@@ -125,39 +120,7 @@
           <w:szCs w:val="24"/>
           <w:lang w:eastAsia="ru-RU"/>
         </w:rPr>
-        <w:t xml:space="preserve"> </w:t>
-      </w:r>
-      <w:proofErr w:type="gramStart"/>
-      <w:r>
-        <w:rPr>
-          <w:szCs w:val="24"/>
-          <w:lang w:eastAsia="ru-RU"/>
-        </w:rPr>
-        <w:t>для</w:t>
-      </w:r>
-      <w:proofErr w:type="gramEnd"/>
-      <w:r>
-        <w:rPr>
-          <w:szCs w:val="24"/>
-          <w:lang w:eastAsia="ru-RU"/>
-        </w:rPr>
-        <w:t xml:space="preserve"> </w:t>
-      </w:r>
-      <w:proofErr w:type="gramStart"/>
-      <w:r>
-        <w:rPr>
-          <w:szCs w:val="24"/>
-          <w:lang w:eastAsia="ru-RU"/>
-        </w:rPr>
-        <w:t>создание</w:t>
-      </w:r>
-      <w:proofErr w:type="gramEnd"/>
-      <w:r>
-        <w:rPr>
-          <w:szCs w:val="24"/>
-          <w:lang w:eastAsia="ru-RU"/>
-        </w:rPr>
-        <w:t xml:space="preserve"> </w:t>
+        <w:t xml:space="preserve"> для создание </w:t>
       </w:r>
       <w:r>
         <w:rPr>
@@ -407,21 +370,7 @@
         <w:rPr>
           <w:szCs w:val="24"/>
         </w:rPr>
-        <w:t xml:space="preserve">Алгоритмы на базе диаграмм </w:t>
-      </w:r>
-      <w:proofErr w:type="spellStart"/>
-      <w:r>
-        <w:rPr>
-          <w:szCs w:val="24"/>
-        </w:rPr>
-        <w:t>Воронного</w:t>
-      </w:r>
-      <w:proofErr w:type="spellEnd"/>
-      <w:r>
-        <w:rPr>
-          <w:szCs w:val="24"/>
-        </w:rPr>
-        <w:t xml:space="preserve"> (используется в паре с распределителем высот, на основе предыдущих методов) [3]</w:t>
+        <w:t>Алгоритмы на базе диаграмм Воронного (используется в паре с распределителем высот, на основе предыдущих методов) [3]</w:t>
       </w:r>
     </w:p>
     <w:p>
@@ -534,21 +483,7 @@
         <w:rPr>
           <w:szCs w:val="24"/>
         </w:rPr>
-        <w:t xml:space="preserve"> 1986 данный алгоритм был проанализирован </w:t>
-      </w:r>
-      <w:proofErr w:type="spellStart"/>
-      <w:r>
-        <w:rPr>
-          <w:szCs w:val="24"/>
-        </w:rPr>
-        <w:t>Гэвином</w:t>
-      </w:r>
-      <w:proofErr w:type="spellEnd"/>
-      <w:r>
-        <w:rPr>
-          <w:szCs w:val="24"/>
-        </w:rPr>
-        <w:t xml:space="preserve"> Миллером, так были обнаружены недостатки данного </w:t>
+        <w:t xml:space="preserve"> 1986 данный алгоритм был проанализирован Гэвином Миллером, так были обнаружены недостатки данного </w:t>
       </w:r>
       <w:r>
         <w:rPr>
@@ -659,21 +594,7 @@
         <w:rPr>
           <w:lang w:eastAsia="ru-RU"/>
         </w:rPr>
-        <w:t xml:space="preserve">дополнительных деталей – расстановка травы, деревьев, камней, и прочих деталей, для повышения детализации и реализма полученного ландшафта на </w:t>
-      </w:r>
-      <w:proofErr w:type="gramStart"/>
-      <w:r>
-        <w:rPr>
-          <w:lang w:eastAsia="ru-RU"/>
-        </w:rPr>
-        <w:t>основе</w:t>
-      </w:r>
-      <w:proofErr w:type="gramEnd"/>
-      <w:r>
-        <w:rPr>
-          <w:lang w:eastAsia="ru-RU"/>
-        </w:rPr>
-        <w:t xml:space="preserve"> получившейся в предыдущем шаге карты биомов.</w:t>
+        <w:t>дополнительных деталей – расстановка травы, деревьев, камней, и прочих деталей, для повышения детализации и реализма полученного ландшафта на основе получившейся в предыдущем шаге карты биомов.</w:t>
       </w:r>
     </w:p>
     <w:p>
@@ -702,75 +623,85 @@
         <w:t xml:space="preserve"> расставленных</w:t>
       </w:r>
       <w:r>
-        <w:t xml:space="preserve"> деталей, на трёхмерном ландшафте, реализованном с помощью сре</w:t>
-      </w:r>
-      <w:proofErr w:type="gramStart"/>
-      <w:r>
-        <w:t>дств дв</w:t>
-      </w:r>
-      <w:proofErr w:type="gramEnd"/>
-      <w:r>
-        <w:t>ижка.</w:t>
+        <w:t xml:space="preserve"> деталей, на трёхмерном ландшафте, реализованном с помощью средств движка.</w:t>
       </w:r>
       <w:r>
         <w:t xml:space="preserve"> Д</w:t>
       </w:r>
       <w:r>
-        <w:t xml:space="preserve">ля создания карты высот была использована нормализованная версия алгоритма </w:t>
-      </w:r>
-      <w:r>
-        <w:rPr>
-          <w:lang w:val="en-US"/>
-        </w:rPr>
-        <w:t>Diamond</w:t>
-      </w:r>
-      <w:r>
-        <w:t>-</w:t>
-      </w:r>
-      <w:r>
-        <w:rPr>
-          <w:lang w:val="en-US"/>
-        </w:rPr>
-        <w:t>Square</w:t>
+        <w:t>ля создания карты высот была использована нормализованная версия алгоритма</w:t>
+      </w:r>
+      <w:r>
+        <w:t xml:space="preserve"> основанного на многооктавных когерентных шумов</w:t>
       </w:r>
       <w:r>
         <w:t>. Создание карты биомов велось по упрощённому алгоритму зависимости биома от высоты.</w:t>
+      </w:r>
+      <w:r>
+        <w:t xml:space="preserve"> </w:t>
+      </w:r>
+      <w:r>
+        <w:t>При создании</w:t>
+      </w:r>
+      <w:r>
+        <w:t xml:space="preserve"> проекта особое </w:t>
+      </w:r>
+      <w:r>
+        <w:t xml:space="preserve">внимание уделялось утилизации </w:t>
+      </w:r>
+      <w:r>
+        <w:t>мощности</w:t>
+      </w:r>
+      <w:r>
+        <w:t xml:space="preserve"> современных многоядерных процессоров путём применения многопоточных параллельных вычислений.</w:t>
       </w:r>
     </w:p>
     <w:p>
       <w:r>
-        <w:t xml:space="preserve">В процессе разработки путём наблюдения за реальной местностью был разработан алгоритм </w:t>
-      </w:r>
-      <w:r>
-        <w:t>генерации скал, основанный на</w:t>
-      </w:r>
-      <w:r>
-        <w:t xml:space="preserve"> сравнении вычисляемой дельты перепада</w:t>
-      </w:r>
-      <w:r>
-        <w:t xml:space="preserve"> высот между четырьмя соседями рассматриваемой клетки</w:t>
-      </w:r>
-      <w:r>
-        <w:t xml:space="preserve"> с определённым пороговым значением, который был успешно применён на практике.</w:t>
-      </w:r>
-    </w:p>
-    <w:p/>
-    <w:p/>
-    <w:p>
-      <w:pPr>
-        <w:rPr>
-          <w:szCs w:val="24"/>
-        </w:rPr>
-      </w:pPr>
+        <w:t xml:space="preserve">Для обеспечения </w:t>
+      </w:r>
+      <w:r>
+        <w:t>расширяемости и упрощения разработки была введена модульная структура программы основанная на модулях-модификаторах, способных непосредственно влиять на получаемый ландшафт.</w:t>
+      </w:r>
+      <w:r>
+        <w:t xml:space="preserve"> Данная модель также удовлетворяет условиям отложенных вычислений (англ. Lazy evaulation)</w:t>
+      </w:r>
+      <w:r>
+        <w:t xml:space="preserve">, </w:t>
+      </w:r>
+      <w:r>
+        <w:t>благодаря чему</w:t>
+      </w:r>
+      <w:r>
+        <w:t xml:space="preserve"> </w:t>
+      </w:r>
+      <w:r>
+        <w:t>становится возможным генерация огромных, практически бесконечных пространств, ограниченных только вычислительными мощностями современных компьютерных систем.</w:t>
+      </w:r>
     </w:p>
     <w:p>
       <w:pPr>
-        <w:spacing w:after="160" w:line="259" w:lineRule="auto"/>
-        <w:jc w:val="left"/>
-        <w:rPr>
-          <w:szCs w:val="24"/>
-        </w:rPr>
-      </w:pPr>
+        <w:rPr>
+          <w:szCs w:val="24"/>
+        </w:rPr>
+      </w:pPr>
+      <w:r>
+        <w:t xml:space="preserve">В процессе разработки путём наблюдения за реальной местностью был разработан алгоритм </w:t>
+      </w:r>
+      <w:r>
+        <w:t>генерации скал, основанный на</w:t>
+      </w:r>
+      <w:r>
+        <w:t xml:space="preserve"> сравнении вычисляемой дельты перепада</w:t>
+      </w:r>
+      <w:r>
+        <w:t xml:space="preserve"> высот между четырьмя соседями рассматриваемой клетки</w:t>
+      </w:r>
+      <w:r>
+        <w:t xml:space="preserve"> с определённым пороговым значением, который был успешно применён на практике.</w:t>
+      </w:r>
+      <w:bookmarkStart w:id="0" w:name="_GoBack"/>
+      <w:bookmarkEnd w:id="0"/>
       <w:r>
         <w:rPr>
           <w:szCs w:val="24"/>
@@ -864,11 +795,9 @@
       <w:r>
         <w:t>«</w:t>
       </w:r>
-      <w:proofErr w:type="spellStart"/>
       <w:r>
         <w:t>Хабрахабр</w:t>
       </w:r>
-      <w:proofErr w:type="spellEnd"/>
       <w:r>
         <w:t>» крупнейший в Европе ресурс для IT-специалистов, созданный компанией «ТМ» в 2006-м году.</w:t>
       </w:r>
@@ -884,7 +813,7 @@
       <w:r>
         <w:t xml:space="preserve"> </w:t>
       </w:r>
-      <w:hyperlink r:id="rId6" w:history="1">
+      <w:hyperlink r:id="rId5" w:history="1">
         <w:r>
           <w:rPr>
             <w:rStyle w:val="a9"/>
@@ -898,7 +827,6 @@
           </w:rPr>
           <w:t>://</w:t>
         </w:r>
-        <w:proofErr w:type="spellStart"/>
         <w:r>
           <w:rPr>
             <w:rStyle w:val="a9"/>
@@ -906,14 +834,12 @@
           </w:rPr>
           <w:t>habrahabr</w:t>
         </w:r>
-        <w:proofErr w:type="spellEnd"/>
         <w:r>
           <w:rPr>
             <w:rStyle w:val="a9"/>
           </w:rPr>
           <w:t>.</w:t>
         </w:r>
-        <w:proofErr w:type="spellStart"/>
         <w:r>
           <w:rPr>
             <w:rStyle w:val="a9"/>
@@ -921,7 +847,6 @@
           </w:rPr>
           <w:t>ru</w:t>
         </w:r>
-        <w:proofErr w:type="spellEnd"/>
         <w:r>
           <w:rPr>
             <w:rStyle w:val="a9"/>
@@ -1018,7 +943,7 @@
       <w:r>
         <w:t xml:space="preserve">: </w:t>
       </w:r>
-      <w:hyperlink r:id="rId7" w:history="1">
+      <w:hyperlink r:id="rId6" w:history="1">
         <w:r>
           <w:rPr>
             <w:rStyle w:val="a9"/>
@@ -1111,7 +1036,7 @@
         </w:rPr>
         <w:br/>
       </w:r>
-      <w:hyperlink r:id="rId8" w:history="1">
+      <w:hyperlink r:id="rId7" w:history="1">
         <w:r>
           <w:rPr>
             <w:rStyle w:val="a9"/>
@@ -1169,31 +1094,15 @@
           <w:rStyle w:val="reference-text"/>
           <w:i/>
         </w:rPr>
-        <w:t xml:space="preserve">Акимова Т. А., </w:t>
-      </w:r>
-      <w:proofErr w:type="spellStart"/>
+        <w:t>Акимова Т. А., Хаскин В. В.</w:t>
+      </w:r>
       <w:r>
         <w:rPr>
           <w:rStyle w:val="reference-text"/>
-          <w:i/>
-        </w:rPr>
-        <w:t>Хаскин</w:t>
-      </w:r>
-      <w:proofErr w:type="spellEnd"/>
-      <w:r>
-        <w:rPr>
-          <w:rStyle w:val="reference-text"/>
-          <w:i/>
-        </w:rPr>
-        <w:t xml:space="preserve"> В. В.</w:t>
-      </w:r>
-      <w:r>
-        <w:rPr>
-          <w:rStyle w:val="reference-text"/>
         </w:rPr>
         <w:t xml:space="preserve"> Экология. Издательство ЮНИТИ, 2007 г, 495 с. </w:t>
       </w:r>
-      <w:hyperlink r:id="rId9" w:history="1">
+      <w:hyperlink r:id="rId8" w:history="1">
         <w:r>
           <w:rPr>
             <w:rStyle w:val="a9"/>
@@ -1229,23 +1138,7 @@
           <w:i/>
           <w:lang w:val="en-US"/>
         </w:rPr>
-        <w:t xml:space="preserve">Red </w:t>
-      </w:r>
-      <w:proofErr w:type="spellStart"/>
-      <w:r>
-        <w:rPr>
-          <w:i/>
-          <w:lang w:val="en-US"/>
-        </w:rPr>
-        <w:t>Blop</w:t>
-      </w:r>
-      <w:proofErr w:type="spellEnd"/>
-      <w:r>
-        <w:rPr>
-          <w:i/>
-          <w:lang w:val="en-US"/>
-        </w:rPr>
-        <w:t xml:space="preserve"> Games</w:t>
+        <w:t>Red Blop Games</w:t>
       </w:r>
       <w:r>
         <w:rPr>
@@ -1288,14 +1181,7 @@
           <w:lang w:val="en-US"/>
         </w:rPr>
         <w:br/>
-        <w:t xml:space="preserve"> //</w:t>
-      </w:r>
-      <w:proofErr w:type="gramStart"/>
-      <w:r>
-        <w:rPr>
-          <w:lang w:val="en-US"/>
-        </w:rPr>
-        <w:t>“</w:t>
+        <w:t xml:space="preserve"> //“</w:t>
       </w:r>
       <w:r>
         <w:rPr>
@@ -1308,29 +1194,21 @@
           <w:rStyle w:val="fn"/>
           <w:lang w:val="en-US"/>
         </w:rPr>
+        <w:t>Stanford University</w:t>
+      </w:r>
+      <w:r>
+        <w:rPr>
+          <w:lang w:val="en-US"/>
+        </w:rPr>
+        <w:t xml:space="preserve">.  </w:t>
+      </w:r>
+      <w:r>
+        <w:rPr>
+          <w:rStyle w:val="locality"/>
+          <w:lang w:val="en-US"/>
+        </w:rPr>
         <w:t>Stanford</w:t>
       </w:r>
-      <w:proofErr w:type="gramEnd"/>
-      <w:r>
-        <w:rPr>
-          <w:rStyle w:val="fn"/>
-          <w:lang w:val="en-US"/>
-        </w:rPr>
-        <w:t xml:space="preserve"> University</w:t>
-      </w:r>
-      <w:r>
-        <w:rPr>
-          <w:lang w:val="en-US"/>
-        </w:rPr>
-        <w:t xml:space="preserve">.  </w:t>
-      </w:r>
-      <w:r>
-        <w:rPr>
-          <w:rStyle w:val="locality"/>
-          <w:lang w:val="en-US"/>
-        </w:rPr>
-        <w:t>Stanford</w:t>
-      </w:r>
       <w:r>
         <w:rPr>
           <w:rStyle w:val="adr"/>
@@ -1384,27 +1262,13 @@
         </w:rPr>
         <w:t xml:space="preserve"> </w:t>
       </w:r>
-      <w:hyperlink r:id="rId10" w:history="1">
+      <w:hyperlink r:id="rId9" w:history="1">
         <w:r>
           <w:rPr>
             <w:rStyle w:val="a9"/>
             <w:lang w:val="en-US"/>
           </w:rPr>
-          <w:t>http</w:t>
-        </w:r>
-        <w:r>
-          <w:rPr>
-            <w:rStyle w:val="a9"/>
-            <w:lang w:val="en-US"/>
-          </w:rPr>
-          <w:t>:</w:t>
-        </w:r>
-        <w:r>
-          <w:rPr>
-            <w:rStyle w:val="a9"/>
-            <w:lang w:val="en-US"/>
-          </w:rPr>
-          <w:t>//www-cs-students.stanford.edu/~amitp/game-programming/polygon-map-generation/</w:t>
+          <w:t>http://www-cs-students.stanford.edu/~amitp/game-programming/polygon-map-generation/</w:t>
         </w:r>
       </w:hyperlink>
     </w:p>
@@ -1419,7 +1283,7 @@
 </file>
 
 <file path=word/numbering.xml><?xml version="1.0" encoding="utf-8"?>
-<w:numbering xmlns:wpc="http://schemas.microsoft.com/office/word/2010/wordprocessingCanvas" xmlns:mc="http://schemas.openxmlformats.org/markup-compatibility/2006" xmlns:o="urn:schemas-microsoft-com:office:office" xmlns:r="http://schemas.openxmlformats.org/officeDocument/2006/relationships" xmlns:m="http://schemas.openxmlformats.org/officeDocument/2006/math" xmlns:v="urn:schemas-microsoft-com:vml" xmlns:wp14="http://schemas.microsoft.com/office/word/2010/wordprocessingDrawing" xmlns:wp="http://schemas.openxmlformats.org/drawingml/2006/wordprocessingDrawing" xmlns:w10="urn:schemas-microsoft-com:office:word" xmlns:w="http://schemas.openxmlformats.org/wordprocessingml/2006/main" xmlns:w14="http://schemas.microsoft.com/office/word/2010/wordml" xmlns:wpg="http://schemas.microsoft.com/office/word/2010/wordprocessingGroup" xmlns:wpi="http://schemas.microsoft.com/office/word/2010/wordprocessingInk" xmlns:wne="http://schemas.microsoft.com/office/word/2006/wordml" xmlns:wps="http://schemas.microsoft.com/office/word/2010/wordprocessingShape" mc:Ignorable="w14 wp14">
+<w:numbering xmlns:wpc="http://schemas.microsoft.com/office/word/2010/wordprocessingCanvas" xmlns:mo="http://schemas.microsoft.com/office/mac/office/2008/main" xmlns:mc="http://schemas.openxmlformats.org/markup-compatibility/2006" xmlns:mv="urn:schemas-microsoft-com:mac:vml" xmlns:o="urn:schemas-microsoft-com:office:office" xmlns:r="http://schemas.openxmlformats.org/officeDocument/2006/relationships" xmlns:m="http://schemas.openxmlformats.org/officeDocument/2006/math" xmlns:v="urn:schemas-microsoft-com:vml" xmlns:wp14="http://schemas.microsoft.com/office/word/2010/wordprocessingDrawing" xmlns:wp="http://schemas.openxmlformats.org/drawingml/2006/wordprocessingDrawing" xmlns:w10="urn:schemas-microsoft-com:office:word" xmlns:w="http://schemas.openxmlformats.org/wordprocessingml/2006/main" xmlns:w14="http://schemas.microsoft.com/office/word/2010/wordml" xmlns:w15="http://schemas.microsoft.com/office/word/2012/wordml" xmlns:wpg="http://schemas.microsoft.com/office/word/2010/wordprocessingGroup" xmlns:wpi="http://schemas.microsoft.com/office/word/2010/wordprocessingInk" xmlns:wne="http://schemas.microsoft.com/office/word/2006/wordml" xmlns:wps="http://schemas.microsoft.com/office/word/2010/wordprocessingShape" mc:Ignorable="w14 w15 wp14">
   <w:abstractNum w:abstractNumId="0">
     <w:nsid w:val="116C06F0"/>
     <w:multiLevelType w:val="hybridMultilevel"/>
@@ -2694,7 +2558,7 @@
 </file>
 
 <file path=word/styles.xml><?xml version="1.0" encoding="utf-8"?>
-<w:styles xmlns:mc="http://schemas.openxmlformats.org/markup-compatibility/2006" xmlns:r="http://schemas.openxmlformats.org/officeDocument/2006/relationships" xmlns:w="http://schemas.openxmlformats.org/wordprocessingml/2006/main" xmlns:w14="http://schemas.microsoft.com/office/word/2010/wordml" mc:Ignorable="w14">
+<w:styles xmlns:mc="http://schemas.openxmlformats.org/markup-compatibility/2006" xmlns:r="http://schemas.openxmlformats.org/officeDocument/2006/relationships" xmlns:w="http://schemas.openxmlformats.org/wordprocessingml/2006/main" xmlns:w14="http://schemas.microsoft.com/office/word/2010/wordml" xmlns:w15="http://schemas.microsoft.com/office/word/2012/wordml" mc:Ignorable="w14 w15">
   <w:docDefaults>
     <w:rPrDefault>
       <w:rPr>
@@ -2710,533 +2574,389 @@
       </w:pPr>
     </w:pPrDefault>
   </w:docDefaults>
-  <w:latentStyles w:defLockedState="0" w:defUIPriority="99" w:defSemiHidden="1" w:defUnhideWhenUsed="1" w:defQFormat="0" w:count="267">
-    <w:lsdException w:name="Normal" w:semiHidden="0" w:uiPriority="0" w:unhideWhenUsed="0" w:qFormat="1"/>
-    <w:lsdException w:name="heading 1" w:semiHidden="0" w:uiPriority="9" w:unhideWhenUsed="0" w:qFormat="1"/>
-    <w:lsdException w:name="heading 2" w:uiPriority="9" w:qFormat="1"/>
-    <w:lsdException w:name="heading 3" w:uiPriority="9" w:qFormat="1"/>
-    <w:lsdException w:name="heading 4" w:uiPriority="9" w:qFormat="1"/>
-    <w:lsdException w:name="heading 5" w:uiPriority="9" w:qFormat="1"/>
-    <w:lsdException w:name="heading 6" w:uiPriority="9" w:qFormat="1"/>
-    <w:lsdException w:name="heading 7" w:uiPriority="9" w:qFormat="1"/>
-    <w:lsdException w:name="heading 8" w:uiPriority="9" w:qFormat="1"/>
-    <w:lsdException w:name="heading 9" w:uiPriority="9" w:qFormat="1"/>
-    <w:lsdException w:name="toc 1" w:uiPriority="39"/>
-    <w:lsdException w:name="toc 2" w:uiPriority="39"/>
-    <w:lsdException w:name="toc 3" w:uiPriority="39"/>
-    <w:lsdException w:name="toc 4" w:uiPriority="39"/>
-    <w:lsdException w:name="toc 5" w:uiPriority="39"/>
-    <w:lsdException w:name="toc 6" w:uiPriority="39"/>
-    <w:lsdException w:name="toc 7" w:uiPriority="39"/>
-    <w:lsdException w:name="toc 8" w:uiPriority="39"/>
-    <w:lsdException w:name="toc 9" w:uiPriority="39"/>
-    <w:lsdException w:name="caption" w:uiPriority="35" w:qFormat="1"/>
-    <w:lsdException w:name="Title" w:semiHidden="0" w:uiPriority="10" w:unhideWhenUsed="0" w:qFormat="1"/>
-    <w:lsdException w:name="Default Paragraph Font" w:uiPriority="1"/>
-    <w:lsdException w:name="Subtitle" w:semiHidden="0" w:uiPriority="11" w:unhideWhenUsed="0" w:qFormat="1"/>
-    <w:lsdException w:name="Strong" w:semiHidden="0" w:uiPriority="22" w:unhideWhenUsed="0" w:qFormat="1"/>
-    <w:lsdException w:name="Emphasis" w:semiHidden="0" w:uiPriority="0" w:unhideWhenUsed="0" w:qFormat="1"/>
-    <w:lsdException w:name="Table Grid" w:semiHidden="0" w:uiPriority="39" w:unhideWhenUsed="0"/>
-    <w:lsdException w:name="Placeholder Text" w:unhideWhenUsed="0"/>
-    <w:lsdException w:name="No Spacing" w:semiHidden="0" w:uiPriority="1" w:unhideWhenUsed="0" w:qFormat="1"/>
-    <w:lsdException w:name="Light Shading" w:semiHidden="0" w:uiPriority="60" w:unhideWhenUsed="0"/>
-    <w:lsdException w:name="Light List" w:semiHidden="0" w:uiPriority="61" w:unhideWhenUsed="0"/>
-    <w:lsdException w:name="Light Grid" w:semiHidden="0" w:uiPriority="62" w:unhideWhenUsed="0"/>
-    <w:lsdException w:name="Medium Shading 1" w:semiHidden="0" w:uiPriority="63" w:unhideWhenUsed="0"/>
-    <w:lsdException w:name="Medium Shading 2" w:semiHidden="0" w:uiPriority="64" w:unhideWhenUsed="0"/>
-    <w:lsdException w:name="Medium List 1" w:semiHidden="0" w:uiPriority="65" w:unhideWhenUsed="0"/>
-    <w:lsdException w:name="Medium List 2" w:semiHidden="0" w:uiPriority="66" w:unhideWhenUsed="0"/>
-    <w:lsdException w:name="Medium Grid 1" w:semiHidden="0" w:uiPriority="67" w:unhideWhenUsed="0"/>
-    <w:lsdException w:name="Medium Grid 2" w:semiHidden="0" w:uiPriority="68" w:unhideWhenUsed="0"/>
-    <w:lsdException w:name="Medium Grid 3" w:semiHidden="0" w:uiPriority="69" w:unhideWhenUsed="0"/>
-    <w:lsdException w:name="Dark List" w:semiHidden="0" w:uiPriority="70" w:unhideWhenUsed="0"/>
-    <w:lsdException w:name="Colorful Shading" w:semiHidden="0" w:uiPriority="71" w:unhideWhenUsed="0"/>
-    <w:lsdException w:name="Colorful List" w:semiHidden="0" w:uiPriority="72" w:unhideWhenUsed="0"/>
-    <w:lsdException w:name="Colorful Grid" w:semiHidden="0" w:uiPriority="73" w:unhideWhenUsed="0"/>
-    <w:lsdException w:name="Light Shading Accent 1" w:semiHidden="0" w:uiPriority="60" w:unhideWhenUsed="0"/>
-    <w:lsdException w:name="Light List Accent 1" w:semiHidden="0" w:uiPriority="61" w:unhideWhenUsed="0"/>
-    <w:lsdException w:name="Light Grid Accent 1" w:semiHidden="0" w:uiPriority="62" w:unhideWhenUsed="0"/>
-    <w:lsdException w:name="Medium Shading 1 Accent 1" w:semiHidden="0" w:uiPriority="63" w:unhideWhenUsed="0"/>
-    <w:lsdException w:name="Medium Shading 2 Accent 1" w:semiHidden="0" w:uiPriority="64" w:unhideWhenUsed="0"/>
-    <w:lsdException w:name="Medium List 1 Accent 1" w:semiHidden="0" w:uiPriority="65" w:unhideWhenUsed="0"/>
-    <w:lsdException w:name="Revision" w:unhideWhenUsed="0"/>
-    <w:lsdException w:name="List Paragraph" w:semiHidden="0" w:uiPriority="34" w:unhideWhenUsed="0" w:qFormat="1"/>
-    <w:lsdException w:name="Quote" w:semiHidden="0" w:uiPriority="29" w:unhideWhenUsed="0" w:qFormat="1"/>
-    <w:lsdException w:name="Intense Quote" w:semiHidden="0" w:uiPriority="30" w:unhideWhenUsed="0" w:qFormat="1"/>
-    <w:lsdException w:name="Medium List 2 Accent 1" w:semiHidden="0" w:uiPriority="66" w:unhideWhenUsed="0"/>
-    <w:lsdException w:name="Medium Grid 1 Accent 1" w:semiHidden="0" w:uiPriority="67" w:unhideWhenUsed="0"/>
-    <w:lsdException w:name="Medium Grid 2 Accent 1" w:semiHidden="0" w:uiPriority="68" w:unhideWhenUsed="0"/>
-    <w:lsdException w:name="Medium Grid 3 Accent 1" w:semiHidden="0" w:uiPriority="69" w:unhideWhenUsed="0"/>
-    <w:lsdException w:name="Dark List Accent 1" w:semiHidden="0" w:uiPriority="70" w:unhideWhenUsed="0"/>
-    <w:lsdException w:name="Colorful Shading Accent 1" w:semiHidden="0" w:uiPriority="71" w:unhideWhenUsed="0"/>
-    <w:lsdException w:name="Colorful List Accent 1" w:semiHidden="0" w:uiPriority="72" w:unhideWhenUsed="0"/>
-    <w:lsdException w:name="Colorful Grid Accent 1" w:semiHidden="0" w:uiPriority="73" w:unhideWhenUsed="0"/>
-    <w:lsdException w:name="Light Shading Accent 2" w:semiHidden="0" w:uiPriority="60" w:unhideWhenUsed="0"/>
-    <w:lsdException w:name="Light List Accent 2" w:semiHidden="0" w:uiPriority="61" w:unhideWhenUsed="0"/>
-    <w:lsdException w:name="Light Grid Accent 2" w:semiHidden="0" w:uiPriority="62" w:unhideWhenUsed="0"/>
-    <w:lsdException w:name="Medium Shading 1 Accent 2" w:semiHidden="0" w:uiPriority="63" w:unhideWhenUsed="0"/>
-    <w:lsdException w:name="Medium Shading 2 Accent 2" w:semiHidden="0" w:uiPriority="64" w:unhideWhenUsed="0"/>
-    <w:lsdException w:name="Medium List 1 Accent 2" w:semiHidden="0" w:uiPriority="65" w:unhideWhenUsed="0"/>
-    <w:lsdException w:name="Medium List 2 Accent 2" w:semiHidden="0" w:uiPriority="66" w:unhideWhenUsed="0"/>
-    <w:lsdException w:name="Medium Grid 1 Accent 2" w:semiHidden="0" w:uiPriority="67" w:unhideWhenUsed="0"/>
-    <w:lsdException w:name="Medium Grid 2 Accent 2" w:semiHidden="0" w:uiPriority="68" w:unhideWhenUsed="0"/>
-    <w:lsdException w:name="Medium Grid 3 Accent 2" w:semiHidden="0" w:uiPriority="69" w:unhideWhenUsed="0"/>
-    <w:lsdException w:name="Dark List Accent 2" w:semiHidden="0" w:uiPriority="70" w:unhideWhenUsed="0"/>
-    <w:lsdException w:name="Colorful Shading Accent 2" w:semiHidden="0" w:uiPriority="71" w:unhideWhenUsed="0"/>
-    <w:lsdException w:name="Colorful List Accent 2" w:semiHidden="0" w:uiPriority="72" w:unhideWhenUsed="0"/>
-    <w:lsdException w:name="Colorful Grid Accent 2" w:semiHidden="0" w:uiPriority="73" w:unhideWhenUsed="0"/>
-    <w:lsdException w:name="Light Shading Accent 3" w:semiHidden="0" w:uiPriority="60" w:unhideWhenUsed="0"/>
-    <w:lsdException w:name="Light List Accent 3" w:semiHidden="0" w:uiPriority="61" w:unhideWhenUsed="0"/>
-    <w:lsdException w:name="Light Grid Accent 3" w:semiHidden="0" w:uiPriority="62" w:unhideWhenUsed="0"/>
-    <w:lsdException w:name="Medium Shading 1 Accent 3" w:semiHidden="0" w:uiPriority="63" w:unhideWhenUsed="0"/>
-    <w:lsdException w:name="Medium Shading 2 Accent 3" w:semiHidden="0" w:uiPriority="64" w:unhideWhenUsed="0"/>
-    <w:lsdException w:name="Medium List 1 Accent 3" w:semiHidden="0" w:uiPriority="65" w:unhideWhenUsed="0"/>
-    <w:lsdException w:name="Medium List 2 Accent 3" w:semiHidden="0" w:uiPriority="66" w:unhideWhenUsed="0"/>
-    <w:lsdException w:name="Medium Grid 1 Accent 3" w:semiHidden="0" w:uiPriority="67" w:unhideWhenUsed="0"/>
-    <w:lsdException w:name="Medium Grid 2 Accent 3" w:semiHidden="0" w:uiPriority="68" w:unhideWhenUsed="0"/>
-    <w:lsdException w:name="Medium Grid 3 Accent 3" w:semiHidden="0" w:uiPriority="69" w:unhideWhenUsed="0"/>
-    <w:lsdException w:name="Dark List Accent 3" w:semiHidden="0" w:uiPriority="70" w:unhideWhenUsed="0"/>
-    <w:lsdException w:name="Colorful Shading Accent 3" w:semiHidden="0" w:uiPriority="71" w:unhideWhenUsed="0"/>
-    <w:lsdException w:name="Colorful List Accent 3" w:semiHidden="0" w:uiPriority="72" w:unhideWhenUsed="0"/>
-    <w:lsdException w:name="Colorful Grid Accent 3" w:semiHidden="0" w:uiPriority="73" w:unhideWhenUsed="0"/>
-    <w:lsdException w:name="Light Shading Accent 4" w:semiHidden="0" w:uiPriority="60" w:unhideWhenUsed="0"/>
-    <w:lsdException w:name="Light List Accent 4" w:semiHidden="0" w:uiPriority="61" w:unhideWhenUsed="0"/>
-    <w:lsdException w:name="Light Grid Accent 4" w:semiHidden="0" w:uiPriority="62" w:unhideWhenUsed="0"/>
-    <w:lsdException w:name="Medium Shading 1 Accent 4" w:semiHidden="0" w:uiPriority="63" w:unhideWhenUsed="0"/>
-    <w:lsdException w:name="Medium Shading 2 Accent 4" w:semiHidden="0" w:uiPriority="64" w:unhideWhenUsed="0"/>
-    <w:lsdException w:name="Medium List 1 Accent 4" w:semiHidden="0" w:uiPriority="65" w:unhideWhenUsed="0"/>
-    <w:lsdException w:name="Medium List 2 Accent 4" w:semiHidden="0" w:uiPriority="66" w:unhideWhenUsed="0"/>
-    <w:lsdException w:name="Medium Grid 1 Accent 4" w:semiHidden="0" w:uiPriority="67" w:unhideWhenUsed="0"/>
-    <w:lsdException w:name="Medium Grid 2 Accent 4" w:semiHidden="0" w:uiPriority="68" w:unhideWhenUsed="0"/>
-    <w:lsdException w:name="Medium Grid 3 Accent 4" w:semiHidden="0" w:uiPriority="69" w:unhideWhenUsed="0"/>
-    <w:lsdException w:name="Dark List Accent 4" w:semiHidden="0" w:uiPriority="70" w:unhideWhenUsed="0"/>
-    <w:lsdException w:name="Colorful Shading Accent 4" w:semiHidden="0" w:uiPriority="71" w:unhideWhenUsed="0"/>
-    <w:lsdException w:name="Colorful List Accent 4" w:semiHidden="0" w:uiPriority="72" w:unhideWhenUsed="0"/>
-    <w:lsdException w:name="Colorful Grid Accent 4" w:semiHidden="0" w:uiPriority="73" w:unhideWhenUsed="0"/>
-    <w:lsdException w:name="Light Shading Accent 5" w:semiHidden="0" w:uiPriority="60" w:unhideWhenUsed="0"/>
-    <w:lsdException w:name="Light List Accent 5" w:semiHidden="0" w:uiPriority="61" w:unhideWhenUsed="0"/>
-    <w:lsdException w:name="Light Grid Accent 5" w:semiHidden="0" w:uiPriority="62" w:unhideWhenUsed="0"/>
-    <w:lsdException w:name="Medium Shading 1 Accent 5" w:semiHidden="0" w:uiPriority="63" w:unhideWhenUsed="0"/>
-    <w:lsdException w:name="Medium Shading 2 Accent 5" w:semiHidden="0" w:uiPriority="64" w:unhideWhenUsed="0"/>
-    <w:lsdException w:name="Medium List 1 Accent 5" w:semiHidden="0" w:uiPriority="65" w:unhideWhenUsed="0"/>
-    <w:lsdException w:name="Medium List 2 Accent 5" w:semiHidden="0" w:uiPriority="66" w:unhideWhenUsed="0"/>
-    <w:lsdException w:name="Medium Grid 1 Accent 5" w:semiHidden="0" w:uiPriority="67" w:unhideWhenUsed="0"/>
-    <w:lsdException w:name="Medium Grid 2 Accent 5" w:semiHidden="0" w:uiPriority="68" w:unhideWhenUsed="0"/>
-    <w:lsdException w:name="Medium Grid 3 Accent 5" w:semiHidden="0" w:uiPriority="69" w:unhideWhenUsed="0"/>
-    <w:lsdException w:name="Dark List Accent 5" w:semiHidden="0" w:uiPriority="70" w:unhideWhenUsed="0"/>
-    <w:lsdException w:name="Colorful Shading Accent 5" w:semiHidden="0" w:uiPriority="71" w:unhideWhenUsed="0"/>
-    <w:lsdException w:name="Colorful List Accent 5" w:semiHidden="0" w:uiPriority="72" w:unhideWhenUsed="0"/>
-    <w:lsdException w:name="Colorful Grid Accent 5" w:semiHidden="0" w:uiPriority="73" w:unhideWhenUsed="0"/>
-    <w:lsdException w:name="Light Shading Accent 6" w:semiHidden="0" w:uiPriority="60" w:unhideWhenUsed="0"/>
-    <w:lsdException w:name="Light List Accent 6" w:semiHidden="0" w:uiPriority="61" w:unhideWhenUsed="0"/>
-    <w:lsdException w:name="Light Grid Accent 6" w:semiHidden="0" w:uiPriority="62" w:unhideWhenUsed="0"/>
-    <w:lsdException w:name="Medium Shading 1 Accent 6" w:semiHidden="0" w:uiPriority="63" w:unhideWhenUsed="0"/>
-    <w:lsdException w:name="Medium Shading 2 Accent 6" w:semiHidden="0" w:uiPriority="64" w:unhideWhenUsed="0"/>
-    <w:lsdException w:name="Medium List 1 Accent 6" w:semiHidden="0" w:uiPriority="65" w:unhideWhenUsed="0"/>
-    <w:lsdException w:name="Medium List 2 Accent 6" w:semiHidden="0" w:uiPriority="66" w:unhideWhenUsed="0"/>
-    <w:lsdException w:name="Medium Grid 1 Accent 6" w:semiHidden="0" w:uiPriority="67" w:unhideWhenUsed="0"/>
-    <w:lsdException w:name="Medium Grid 2 Accent 6" w:semiHidden="0" w:uiPriority="68" w:unhideWhenUsed="0"/>
-    <w:lsdException w:name="Medium Grid 3 Accent 6" w:semiHidden="0" w:uiPriority="69" w:unhideWhenUsed="0"/>
-    <w:lsdException w:name="Dark List Accent 6" w:semiHidden="0" w:uiPriority="70" w:unhideWhenUsed="0"/>
-    <w:lsdException w:name="Colorful Shading Accent 6" w:semiHidden="0" w:uiPriority="71" w:unhideWhenUsed="0"/>
-    <w:lsdException w:name="Colorful List Accent 6" w:semiHidden="0" w:uiPriority="72" w:unhideWhenUsed="0"/>
-    <w:lsdException w:name="Colorful Grid Accent 6" w:semiHidden="0" w:uiPriority="73" w:unhideWhenUsed="0"/>
-    <w:lsdException w:name="Subtle Emphasis" w:semiHidden="0" w:uiPriority="19" w:unhideWhenUsed="0" w:qFormat="1"/>
-    <w:lsdException w:name="Intense Emphasis" w:semiHidden="0" w:uiPriority="21" w:unhideWhenUsed="0" w:qFormat="1"/>
-    <w:lsdException w:name="Subtle Reference" w:semiHidden="0" w:uiPriority="31" w:unhideWhenUsed="0" w:qFormat="1"/>
-    <w:lsdException w:name="Intense Reference" w:semiHidden="0" w:uiPriority="32" w:unhideWhenUsed="0" w:qFormat="1"/>
-    <w:lsdException w:name="Book Title" w:semiHidden="0" w:uiPriority="33" w:unhideWhenUsed="0" w:qFormat="1"/>
-    <w:lsdException w:name="Bibliography" w:uiPriority="37"/>
-    <w:lsdException w:name="TOC Heading" w:uiPriority="39" w:qFormat="1"/>
-  </w:latentStyles>
-  <w:style w:type="paragraph" w:default="1" w:styleId="a0">
-    <w:name w:val="Normal"/>
-    <w:qFormat/>
-    <w:rsid w:val="00122ADC"/>
-    <w:pPr>
-      <w:spacing w:after="200" w:line="360" w:lineRule="auto"/>
-      <w:ind w:firstLine="709"/>
-      <w:jc w:val="both"/>
-    </w:pPr>
-    <w:rPr>
-      <w:rFonts w:ascii="Times New Roman" w:hAnsi="Times New Roman"/>
-      <w:sz w:val="24"/>
-    </w:rPr>
-  </w:style>
-  <w:style w:type="paragraph" w:styleId="3">
-    <w:name w:val="heading 3"/>
-    <w:basedOn w:val="a0"/>
-    <w:link w:val="30"/>
-    <w:uiPriority w:val="9"/>
-    <w:qFormat/>
-    <w:rsid w:val="00322B14"/>
-    <w:pPr>
-      <w:tabs>
-        <w:tab w:val="left" w:pos="567"/>
-      </w:tabs>
-      <w:spacing w:before="100" w:beforeAutospacing="1" w:after="100" w:afterAutospacing="1" w:line="240" w:lineRule="auto"/>
-      <w:ind w:left="170"/>
-      <w:jc w:val="center"/>
-      <w:outlineLvl w:val="2"/>
-    </w:pPr>
-    <w:rPr>
-      <w:rFonts w:eastAsia="Times New Roman" w:cs="Times New Roman"/>
-      <w:b/>
-      <w:bCs/>
-      <w:szCs w:val="27"/>
-      <w:lang w:eastAsia="ru-RU"/>
-    </w:rPr>
-  </w:style>
-  <w:style w:type="character" w:default="1" w:styleId="a1">
-    <w:name w:val="Default Paragraph Font"/>
-    <w:uiPriority w:val="1"/>
-    <w:semiHidden/>
-    <w:unhideWhenUsed/>
-  </w:style>
-  <w:style w:type="table" w:default="1" w:styleId="a2">
-    <w:name w:val="Normal Table"/>
-    <w:uiPriority w:val="99"/>
-    <w:semiHidden/>
-    <w:unhideWhenUsed/>
-    <w:tblPr>
-      <w:tblInd w:w="0" w:type="dxa"/>
-      <w:tblCellMar>
-        <w:top w:w="0" w:type="dxa"/>
-        <w:left w:w="108" w:type="dxa"/>
-        <w:bottom w:w="0" w:type="dxa"/>
-        <w:right w:w="108" w:type="dxa"/>
-      </w:tblCellMar>
-    </w:tblPr>
-  </w:style>
-  <w:style w:type="numbering" w:default="1" w:styleId="a3">
-    <w:name w:val="No List"/>
-    <w:uiPriority w:val="99"/>
-    <w:semiHidden/>
-    <w:unhideWhenUsed/>
-  </w:style>
-  <w:style w:type="character" w:customStyle="1" w:styleId="30">
-    <w:name w:val="Заголовок 3 Знак"/>
-    <w:basedOn w:val="a1"/>
-    <w:link w:val="3"/>
-    <w:uiPriority w:val="9"/>
-    <w:rsid w:val="00322B14"/>
-    <w:rPr>
-      <w:rFonts w:ascii="Times New Roman" w:eastAsia="Times New Roman" w:hAnsi="Times New Roman" w:cs="Times New Roman"/>
-      <w:b/>
-      <w:bCs/>
-      <w:sz w:val="24"/>
-      <w:szCs w:val="27"/>
-      <w:lang w:eastAsia="ru-RU"/>
-    </w:rPr>
-  </w:style>
-  <w:style w:type="paragraph" w:styleId="a4">
-    <w:name w:val="List Paragraph"/>
-    <w:basedOn w:val="a0"/>
-    <w:uiPriority w:val="34"/>
-    <w:qFormat/>
-    <w:rsid w:val="00773428"/>
-    <w:pPr>
-      <w:tabs>
-        <w:tab w:val="left" w:pos="567"/>
-      </w:tabs>
-      <w:spacing w:after="160"/>
-      <w:ind w:left="720"/>
-      <w:contextualSpacing/>
-    </w:pPr>
-  </w:style>
-  <w:style w:type="character" w:styleId="a5">
-    <w:name w:val="Emphasis"/>
-    <w:aliases w:val="Формулы"/>
-    <w:basedOn w:val="a1"/>
-    <w:qFormat/>
-    <w:rsid w:val="00773428"/>
-    <w:rPr>
-      <w:rFonts w:ascii="Times New Roman" w:hAnsi="Times New Roman" w:cs="Times New Roman" w:hint="default"/>
-      <w:i/>
-      <w:iCs/>
-    </w:rPr>
-  </w:style>
-  <w:style w:type="character" w:customStyle="1" w:styleId="apple-converted-space">
-    <w:name w:val="apple-converted-space"/>
-    <w:basedOn w:val="a1"/>
-    <w:rsid w:val="00773428"/>
-  </w:style>
-  <w:style w:type="paragraph" w:styleId="a6">
-    <w:name w:val="Subtitle"/>
-    <w:basedOn w:val="a0"/>
-    <w:next w:val="a0"/>
-    <w:link w:val="a7"/>
-    <w:uiPriority w:val="11"/>
-    <w:qFormat/>
-    <w:rsid w:val="00773428"/>
-    <w:pPr>
-      <w:numPr>
-        <w:ilvl w:val="1"/>
-      </w:numPr>
-      <w:tabs>
-        <w:tab w:val="left" w:pos="567"/>
-      </w:tabs>
-      <w:spacing w:after="160"/>
-      <w:ind w:firstLine="709"/>
-      <w:jc w:val="center"/>
-    </w:pPr>
-    <w:rPr>
-      <w:rFonts w:eastAsiaTheme="minorEastAsia"/>
-      <w:color w:val="000000" w:themeColor="text1"/>
-      <w:spacing w:val="15"/>
-      <w:sz w:val="40"/>
-    </w:rPr>
-  </w:style>
-  <w:style w:type="character" w:customStyle="1" w:styleId="a7">
-    <w:name w:val="Подзаголовок Знак"/>
-    <w:basedOn w:val="a1"/>
-    <w:link w:val="a6"/>
-    <w:uiPriority w:val="11"/>
-    <w:rsid w:val="00773428"/>
-    <w:rPr>
-      <w:rFonts w:ascii="Times New Roman" w:eastAsiaTheme="minorEastAsia" w:hAnsi="Times New Roman"/>
-      <w:color w:val="000000" w:themeColor="text1"/>
-      <w:spacing w:val="15"/>
-      <w:sz w:val="40"/>
-    </w:rPr>
-  </w:style>
-  <w:style w:type="paragraph" w:customStyle="1" w:styleId="a">
-    <w:name w:val="Обычный по правому краю"/>
-    <w:basedOn w:val="a0"/>
-    <w:link w:val="a8"/>
-    <w:qFormat/>
-    <w:rsid w:val="00773428"/>
-    <w:pPr>
-      <w:numPr>
-        <w:numId w:val="1"/>
-      </w:numPr>
-      <w:tabs>
-        <w:tab w:val="left" w:pos="567"/>
-      </w:tabs>
-      <w:spacing w:after="80"/>
-    </w:pPr>
-  </w:style>
-  <w:style w:type="character" w:customStyle="1" w:styleId="a8">
-    <w:name w:val="Обычный по правому краю Знак"/>
-    <w:basedOn w:val="a1"/>
-    <w:link w:val="a"/>
-    <w:rsid w:val="00773428"/>
-    <w:rPr>
-      <w:rFonts w:ascii="Times New Roman" w:hAnsi="Times New Roman"/>
-      <w:sz w:val="24"/>
-    </w:rPr>
-  </w:style>
-  <w:style w:type="character" w:styleId="a9">
-    <w:name w:val="Hyperlink"/>
-    <w:basedOn w:val="a1"/>
-    <w:uiPriority w:val="99"/>
-    <w:unhideWhenUsed/>
-    <w:rsid w:val="000F4168"/>
-    <w:rPr>
-      <w:color w:val="0563C1" w:themeColor="hyperlink"/>
-      <w:u w:val="single"/>
-    </w:rPr>
-  </w:style>
-  <w:style w:type="character" w:styleId="aa">
-    <w:name w:val="FollowedHyperlink"/>
-    <w:basedOn w:val="a1"/>
-    <w:uiPriority w:val="99"/>
-    <w:semiHidden/>
-    <w:unhideWhenUsed/>
-    <w:rsid w:val="000F4168"/>
-    <w:rPr>
-      <w:color w:val="954F72" w:themeColor="followedHyperlink"/>
-      <w:u w:val="single"/>
-    </w:rPr>
-  </w:style>
-  <w:style w:type="character" w:customStyle="1" w:styleId="fn">
-    <w:name w:val="fn"/>
-    <w:basedOn w:val="a1"/>
-    <w:rsid w:val="00B04DAF"/>
-  </w:style>
-  <w:style w:type="character" w:customStyle="1" w:styleId="adr">
-    <w:name w:val="adr"/>
-    <w:basedOn w:val="a1"/>
-    <w:rsid w:val="00B04DAF"/>
-  </w:style>
-  <w:style w:type="character" w:customStyle="1" w:styleId="locality">
-    <w:name w:val="locality"/>
-    <w:basedOn w:val="a1"/>
-    <w:rsid w:val="00B04DAF"/>
-  </w:style>
-  <w:style w:type="character" w:customStyle="1" w:styleId="region">
-    <w:name w:val="region"/>
-    <w:basedOn w:val="a1"/>
-    <w:rsid w:val="00B04DAF"/>
-  </w:style>
-  <w:style w:type="character" w:customStyle="1" w:styleId="postal-code">
-    <w:name w:val="postal-code"/>
-    <w:basedOn w:val="a1"/>
-    <w:rsid w:val="00B04DAF"/>
-  </w:style>
-  <w:style w:type="character" w:customStyle="1" w:styleId="reference-text">
-    <w:name w:val="reference-text"/>
-    <w:basedOn w:val="a1"/>
-    <w:rsid w:val="00B04DAF"/>
-  </w:style>
-</w:styles>
-</file>
-
-<file path=word/stylesWithEffects.xml><?xml version="1.0" encoding="utf-8"?>
-<w:styles xmlns:wpc="http://schemas.microsoft.com/office/word/2010/wordprocessingCanvas" xmlns:mc="http://schemas.openxmlformats.org/markup-compatibility/2006" xmlns:o="urn:schemas-microsoft-com:office:office" xmlns:r="http://schemas.openxmlformats.org/officeDocument/2006/relationships" xmlns:m="http://schemas.openxmlformats.org/officeDocument/2006/math" xmlns:v="urn:schemas-microsoft-com:vml" xmlns:wp14="http://schemas.microsoft.com/office/word/2010/wordprocessingDrawing" xmlns:wp="http://schemas.openxmlformats.org/drawingml/2006/wordprocessingDrawing" xmlns:w10="urn:schemas-microsoft-com:office:word" xmlns:w="http://schemas.openxmlformats.org/wordprocessingml/2006/main" xmlns:w14="http://schemas.microsoft.com/office/word/2010/wordml" xmlns:wpg="http://schemas.microsoft.com/office/word/2010/wordprocessingGroup" xmlns:wpi="http://schemas.microsoft.com/office/word/2010/wordprocessingInk" xmlns:wne="http://schemas.microsoft.com/office/word/2006/wordml" xmlns:wps="http://schemas.microsoft.com/office/word/2010/wordprocessingShape" mc:Ignorable="w14 wp14">
-  <w:docDefaults>
-    <w:rPrDefault>
-      <w:rPr>
-        <w:rFonts w:asciiTheme="minorHAnsi" w:eastAsiaTheme="minorHAnsi" w:hAnsiTheme="minorHAnsi" w:cstheme="minorBidi"/>
-        <w:sz w:val="22"/>
-        <w:szCs w:val="22"/>
-        <w:lang w:val="ru-RU" w:eastAsia="en-US" w:bidi="ar-SA"/>
-      </w:rPr>
-    </w:rPrDefault>
-    <w:pPrDefault>
-      <w:pPr>
-        <w:spacing w:after="160" w:line="259" w:lineRule="auto"/>
-      </w:pPr>
-    </w:pPrDefault>
-  </w:docDefaults>
-  <w:latentStyles w:defLockedState="0" w:defUIPriority="99" w:defSemiHidden="1" w:defUnhideWhenUsed="1" w:defQFormat="0" w:count="267">
-    <w:lsdException w:name="Normal" w:semiHidden="0" w:uiPriority="0" w:unhideWhenUsed="0" w:qFormat="1"/>
-    <w:lsdException w:name="heading 1" w:semiHidden="0" w:uiPriority="9" w:unhideWhenUsed="0" w:qFormat="1"/>
-    <w:lsdException w:name="heading 2" w:uiPriority="9" w:qFormat="1"/>
-    <w:lsdException w:name="heading 3" w:uiPriority="9" w:qFormat="1"/>
-    <w:lsdException w:name="heading 4" w:uiPriority="9" w:qFormat="1"/>
-    <w:lsdException w:name="heading 5" w:uiPriority="9" w:qFormat="1"/>
-    <w:lsdException w:name="heading 6" w:uiPriority="9" w:qFormat="1"/>
-    <w:lsdException w:name="heading 7" w:uiPriority="9" w:qFormat="1"/>
-    <w:lsdException w:name="heading 8" w:uiPriority="9" w:qFormat="1"/>
-    <w:lsdException w:name="heading 9" w:uiPriority="9" w:qFormat="1"/>
-    <w:lsdException w:name="toc 1" w:uiPriority="39"/>
-    <w:lsdException w:name="toc 2" w:uiPriority="39"/>
-    <w:lsdException w:name="toc 3" w:uiPriority="39"/>
-    <w:lsdException w:name="toc 4" w:uiPriority="39"/>
-    <w:lsdException w:name="toc 5" w:uiPriority="39"/>
-    <w:lsdException w:name="toc 6" w:uiPriority="39"/>
-    <w:lsdException w:name="toc 7" w:uiPriority="39"/>
-    <w:lsdException w:name="toc 8" w:uiPriority="39"/>
-    <w:lsdException w:name="toc 9" w:uiPriority="39"/>
-    <w:lsdException w:name="caption" w:uiPriority="35" w:qFormat="1"/>
-    <w:lsdException w:name="Title" w:semiHidden="0" w:uiPriority="10" w:unhideWhenUsed="0" w:qFormat="1"/>
-    <w:lsdException w:name="Default Paragraph Font" w:uiPriority="1"/>
-    <w:lsdException w:name="Subtitle" w:semiHidden="0" w:uiPriority="11" w:unhideWhenUsed="0" w:qFormat="1"/>
-    <w:lsdException w:name="Strong" w:semiHidden="0" w:uiPriority="22" w:unhideWhenUsed="0" w:qFormat="1"/>
-    <w:lsdException w:name="Emphasis" w:semiHidden="0" w:uiPriority="0" w:unhideWhenUsed="0" w:qFormat="1"/>
-    <w:lsdException w:name="Table Grid" w:semiHidden="0" w:uiPriority="39" w:unhideWhenUsed="0"/>
-    <w:lsdException w:name="Placeholder Text" w:unhideWhenUsed="0"/>
-    <w:lsdException w:name="No Spacing" w:semiHidden="0" w:uiPriority="1" w:unhideWhenUsed="0" w:qFormat="1"/>
-    <w:lsdException w:name="Light Shading" w:semiHidden="0" w:uiPriority="60" w:unhideWhenUsed="0"/>
-    <w:lsdException w:name="Light List" w:semiHidden="0" w:uiPriority="61" w:unhideWhenUsed="0"/>
-    <w:lsdException w:name="Light Grid" w:semiHidden="0" w:uiPriority="62" w:unhideWhenUsed="0"/>
-    <w:lsdException w:name="Medium Shading 1" w:semiHidden="0" w:uiPriority="63" w:unhideWhenUsed="0"/>
-    <w:lsdException w:name="Medium Shading 2" w:semiHidden="0" w:uiPriority="64" w:unhideWhenUsed="0"/>
-    <w:lsdException w:name="Medium List 1" w:semiHidden="0" w:uiPriority="65" w:unhideWhenUsed="0"/>
-    <w:lsdException w:name="Medium List 2" w:semiHidden="0" w:uiPriority="66" w:unhideWhenUsed="0"/>
-    <w:lsdException w:name="Medium Grid 1" w:semiHidden="0" w:uiPriority="67" w:unhideWhenUsed="0"/>
-    <w:lsdException w:name="Medium Grid 2" w:semiHidden="0" w:uiPriority="68" w:unhideWhenUsed="0"/>
-    <w:lsdException w:name="Medium Grid 3" w:semiHidden="0" w:uiPriority="69" w:unhideWhenUsed="0"/>
-    <w:lsdException w:name="Dark List" w:semiHidden="0" w:uiPriority="70" w:unhideWhenUsed="0"/>
-    <w:lsdException w:name="Colorful Shading" w:semiHidden="0" w:uiPriority="71" w:unhideWhenUsed="0"/>
-    <w:lsdException w:name="Colorful List" w:semiHidden="0" w:uiPriority="72" w:unhideWhenUsed="0"/>
-    <w:lsdException w:name="Colorful Grid" w:semiHidden="0" w:uiPriority="73" w:unhideWhenUsed="0"/>
-    <w:lsdException w:name="Light Shading Accent 1" w:semiHidden="0" w:uiPriority="60" w:unhideWhenUsed="0"/>
-    <w:lsdException w:name="Light List Accent 1" w:semiHidden="0" w:uiPriority="61" w:unhideWhenUsed="0"/>
-    <w:lsdException w:name="Light Grid Accent 1" w:semiHidden="0" w:uiPriority="62" w:unhideWhenUsed="0"/>
-    <w:lsdException w:name="Medium Shading 1 Accent 1" w:semiHidden="0" w:uiPriority="63" w:unhideWhenUsed="0"/>
-    <w:lsdException w:name="Medium Shading 2 Accent 1" w:semiHidden="0" w:uiPriority="64" w:unhideWhenUsed="0"/>
-    <w:lsdException w:name="Medium List 1 Accent 1" w:semiHidden="0" w:uiPriority="65" w:unhideWhenUsed="0"/>
-    <w:lsdException w:name="Revision" w:unhideWhenUsed="0"/>
-    <w:lsdException w:name="List Paragraph" w:semiHidden="0" w:uiPriority="34" w:unhideWhenUsed="0" w:qFormat="1"/>
-    <w:lsdException w:name="Quote" w:semiHidden="0" w:uiPriority="29" w:unhideWhenUsed="0" w:qFormat="1"/>
-    <w:lsdException w:name="Intense Quote" w:semiHidden="0" w:uiPriority="30" w:unhideWhenUsed="0" w:qFormat="1"/>
-    <w:lsdException w:name="Medium List 2 Accent 1" w:semiHidden="0" w:uiPriority="66" w:unhideWhenUsed="0"/>
-    <w:lsdException w:name="Medium Grid 1 Accent 1" w:semiHidden="0" w:uiPriority="67" w:unhideWhenUsed="0"/>
-    <w:lsdException w:name="Medium Grid 2 Accent 1" w:semiHidden="0" w:uiPriority="68" w:unhideWhenUsed="0"/>
-    <w:lsdException w:name="Medium Grid 3 Accent 1" w:semiHidden="0" w:uiPriority="69" w:unhideWhenUsed="0"/>
-    <w:lsdException w:name="Dark List Accent 1" w:semiHidden="0" w:uiPriority="70" w:unhideWhenUsed="0"/>
-    <w:lsdException w:name="Colorful Shading Accent 1" w:semiHidden="0" w:uiPriority="71" w:unhideWhenUsed="0"/>
-    <w:lsdException w:name="Colorful List Accent 1" w:semiHidden="0" w:uiPriority="72" w:unhideWhenUsed="0"/>
-    <w:lsdException w:name="Colorful Grid Accent 1" w:semiHidden="0" w:uiPriority="73" w:unhideWhenUsed="0"/>
-    <w:lsdException w:name="Light Shading Accent 2" w:semiHidden="0" w:uiPriority="60" w:unhideWhenUsed="0"/>
-    <w:lsdException w:name="Light List Accent 2" w:semiHidden="0" w:uiPriority="61" w:unhideWhenUsed="0"/>
-    <w:lsdException w:name="Light Grid Accent 2" w:semiHidden="0" w:uiPriority="62" w:unhideWhenUsed="0"/>
-    <w:lsdException w:name="Medium Shading 1 Accent 2" w:semiHidden="0" w:uiPriority="63" w:unhideWhenUsed="0"/>
-    <w:lsdException w:name="Medium Shading 2 Accent 2" w:semiHidden="0" w:uiPriority="64" w:unhideWhenUsed="0"/>
-    <w:lsdException w:name="Medium List 1 Accent 2" w:semiHidden="0" w:uiPriority="65" w:unhideWhenUsed="0"/>
-    <w:lsdException w:name="Medium List 2 Accent 2" w:semiHidden="0" w:uiPriority="66" w:unhideWhenUsed="0"/>
-    <w:lsdException w:name="Medium Grid 1 Accent 2" w:semiHidden="0" w:uiPriority="67" w:unhideWhenUsed="0"/>
-    <w:lsdException w:name="Medium Grid 2 Accent 2" w:semiHidden="0" w:uiPriority="68" w:unhideWhenUsed="0"/>
-    <w:lsdException w:name="Medium Grid 3 Accent 2" w:semiHidden="0" w:uiPriority="69" w:unhideWhenUsed="0"/>
-    <w:lsdException w:name="Dark List Accent 2" w:semiHidden="0" w:uiPriority="70" w:unhideWhenUsed="0"/>
-    <w:lsdException w:name="Colorful Shading Accent 2" w:semiHidden="0" w:uiPriority="71" w:unhideWhenUsed="0"/>
-    <w:lsdException w:name="Colorful List Accent 2" w:semiHidden="0" w:uiPriority="72" w:unhideWhenUsed="0"/>
-    <w:lsdException w:name="Colorful Grid Accent 2" w:semiHidden="0" w:uiPriority="73" w:unhideWhenUsed="0"/>
-    <w:lsdException w:name="Light Shading Accent 3" w:semiHidden="0" w:uiPriority="60" w:unhideWhenUsed="0"/>
-    <w:lsdException w:name="Light List Accent 3" w:semiHidden="0" w:uiPriority="61" w:unhideWhenUsed="0"/>
-    <w:lsdException w:name="Light Grid Accent 3" w:semiHidden="0" w:uiPriority="62" w:unhideWhenUsed="0"/>
-    <w:lsdException w:name="Medium Shading 1 Accent 3" w:semiHidden="0" w:uiPriority="63" w:unhideWhenUsed="0"/>
-    <w:lsdException w:name="Medium Shading 2 Accent 3" w:semiHidden="0" w:uiPriority="64" w:unhideWhenUsed="0"/>
-    <w:lsdException w:name="Medium List 1 Accent 3" w:semiHidden="0" w:uiPriority="65" w:unhideWhenUsed="0"/>
-    <w:lsdException w:name="Medium List 2 Accent 3" w:semiHidden="0" w:uiPriority="66" w:unhideWhenUsed="0"/>
-    <w:lsdException w:name="Medium Grid 1 Accent 3" w:semiHidden="0" w:uiPriority="67" w:unhideWhenUsed="0"/>
-    <w:lsdException w:name="Medium Grid 2 Accent 3" w:semiHidden="0" w:uiPriority="68" w:unhideWhenUsed="0"/>
-    <w:lsdException w:name="Medium Grid 3 Accent 3" w:semiHidden="0" w:uiPriority="69" w:unhideWhenUsed="0"/>
-    <w:lsdException w:name="Dark List Accent 3" w:semiHidden="0" w:uiPriority="70" w:unhideWhenUsed="0"/>
-    <w:lsdException w:name="Colorful Shading Accent 3" w:semiHidden="0" w:uiPriority="71" w:unhideWhenUsed="0"/>
-    <w:lsdException w:name="Colorful List Accent 3" w:semiHidden="0" w:uiPriority="72" w:unhideWhenUsed="0"/>
-    <w:lsdException w:name="Colorful Grid Accent 3" w:semiHidden="0" w:uiPriority="73" w:unhideWhenUsed="0"/>
-    <w:lsdException w:name="Light Shading Accent 4" w:semiHidden="0" w:uiPriority="60" w:unhideWhenUsed="0"/>
-    <w:lsdException w:name="Light List Accent 4" w:semiHidden="0" w:uiPriority="61" w:unhideWhenUsed="0"/>
-    <w:lsdException w:name="Light Grid Accent 4" w:semiHidden="0" w:uiPriority="62" w:unhideWhenUsed="0"/>
-    <w:lsdException w:name="Medium Shading 1 Accent 4" w:semiHidden="0" w:uiPriority="63" w:unhideWhenUsed="0"/>
-    <w:lsdException w:name="Medium Shading 2 Accent 4" w:semiHidden="0" w:uiPriority="64" w:unhideWhenUsed="0"/>
-    <w:lsdException w:name="Medium List 1 Accent 4" w:semiHidden="0" w:uiPriority="65" w:unhideWhenUsed="0"/>
-    <w:lsdException w:name="Medium List 2 Accent 4" w:semiHidden="0" w:uiPriority="66" w:unhideWhenUsed="0"/>
-    <w:lsdException w:name="Medium Grid 1 Accent 4" w:semiHidden="0" w:uiPriority="67" w:unhideWhenUsed="0"/>
-    <w:lsdException w:name="Medium Grid 2 Accent 4" w:semiHidden="0" w:uiPriority="68" w:unhideWhenUsed="0"/>
-    <w:lsdException w:name="Medium Grid 3 Accent 4" w:semiHidden="0" w:uiPriority="69" w:unhideWhenUsed="0"/>
-    <w:lsdException w:name="Dark List Accent 4" w:semiHidden="0" w:uiPriority="70" w:unhideWhenUsed="0"/>
-    <w:lsdException w:name="Colorful Shading Accent 4" w:semiHidden="0" w:uiPriority="71" w:unhideWhenUsed="0"/>
-    <w:lsdException w:name="Colorful List Accent 4" w:semiHidden="0" w:uiPriority="72" w:unhideWhenUsed="0"/>
-    <w:lsdException w:name="Colorful Grid Accent 4" w:semiHidden="0" w:uiPriority="73" w:unhideWhenUsed="0"/>
-    <w:lsdException w:name="Light Shading Accent 5" w:semiHidden="0" w:uiPriority="60" w:unhideWhenUsed="0"/>
-    <w:lsdException w:name="Light List Accent 5" w:semiHidden="0" w:uiPriority="61" w:unhideWhenUsed="0"/>
-    <w:lsdException w:name="Light Grid Accent 5" w:semiHidden="0" w:uiPriority="62" w:unhideWhenUsed="0"/>
-    <w:lsdException w:name="Medium Shading 1 Accent 5" w:semiHidden="0" w:uiPriority="63" w:unhideWhenUsed="0"/>
-    <w:lsdException w:name="Medium Shading 2 Accent 5" w:semiHidden="0" w:uiPriority="64" w:unhideWhenUsed="0"/>
-    <w:lsdException w:name="Medium List 1 Accent 5" w:semiHidden="0" w:uiPriority="65" w:unhideWhenUsed="0"/>
-    <w:lsdException w:name="Medium List 2 Accent 5" w:semiHidden="0" w:uiPriority="66" w:unhideWhenUsed="0"/>
-    <w:lsdException w:name="Medium Grid 1 Accent 5" w:semiHidden="0" w:uiPriority="67" w:unhideWhenUsed="0"/>
-    <w:lsdException w:name="Medium Grid 2 Accent 5" w:semiHidden="0" w:uiPriority="68" w:unhideWhenUsed="0"/>
-    <w:lsdException w:name="Medium Grid 3 Accent 5" w:semiHidden="0" w:uiPriority="69" w:unhideWhenUsed="0"/>
-    <w:lsdException w:name="Dark List Accent 5" w:semiHidden="0" w:uiPriority="70" w:unhideWhenUsed="0"/>
-    <w:lsdException w:name="Colorful Shading Accent 5" w:semiHidden="0" w:uiPriority="71" w:unhideWhenUsed="0"/>
-    <w:lsdException w:name="Colorful List Accent 5" w:semiHidden="0" w:uiPriority="72" w:unhideWhenUsed="0"/>
-    <w:lsdException w:name="Colorful Grid Accent 5" w:semiHidden="0" w:uiPriority="73" w:unhideWhenUsed="0"/>
-    <w:lsdException w:name="Light Shading Accent 6" w:semiHidden="0" w:uiPriority="60" w:unhideWhenUsed="0"/>
-    <w:lsdException w:name="Light List Accent 6" w:semiHidden="0" w:uiPriority="61" w:unhideWhenUsed="0"/>
-    <w:lsdException w:name="Light Grid Accent 6" w:semiHidden="0" w:uiPriority="62" w:unhideWhenUsed="0"/>
-    <w:lsdException w:name="Medium Shading 1 Accent 6" w:semiHidden="0" w:uiPriority="63" w:unhideWhenUsed="0"/>
-    <w:lsdException w:name="Medium Shading 2 Accent 6" w:semiHidden="0" w:uiPriority="64" w:unhideWhenUsed="0"/>
-    <w:lsdException w:name="Medium List 1 Accent 6" w:semiHidden="0" w:uiPriority="65" w:unhideWhenUsed="0"/>
-    <w:lsdException w:name="Medium List 2 Accent 6" w:semiHidden="0" w:uiPriority="66" w:unhideWhenUsed="0"/>
-    <w:lsdException w:name="Medium Grid 1 Accent 6" w:semiHidden="0" w:uiPriority="67" w:unhideWhenUsed="0"/>
-    <w:lsdException w:name="Medium Grid 2 Accent 6" w:semiHidden="0" w:uiPriority="68" w:unhideWhenUsed="0"/>
-    <w:lsdException w:name="Medium Grid 3 Accent 6" w:semiHidden="0" w:uiPriority="69" w:unhideWhenUsed="0"/>
-    <w:lsdException w:name="Dark List Accent 6" w:semiHidden="0" w:uiPriority="70" w:unhideWhenUsed="0"/>
-    <w:lsdException w:name="Colorful Shading Accent 6" w:semiHidden="0" w:uiPriority="71" w:unhideWhenUsed="0"/>
-    <w:lsdException w:name="Colorful List Accent 6" w:semiHidden="0" w:uiPriority="72" w:unhideWhenUsed="0"/>
-    <w:lsdException w:name="Colorful Grid Accent 6" w:semiHidden="0" w:uiPriority="73" w:unhideWhenUsed="0"/>
-    <w:lsdException w:name="Subtle Emphasis" w:semiHidden="0" w:uiPriority="19" w:unhideWhenUsed="0" w:qFormat="1"/>
-    <w:lsdException w:name="Intense Emphasis" w:semiHidden="0" w:uiPriority="21" w:unhideWhenUsed="0" w:qFormat="1"/>
-    <w:lsdException w:name="Subtle Reference" w:semiHidden="0" w:uiPriority="31" w:unhideWhenUsed="0" w:qFormat="1"/>
-    <w:lsdException w:name="Intense Reference" w:semiHidden="0" w:uiPriority="32" w:unhideWhenUsed="0" w:qFormat="1"/>
-    <w:lsdException w:name="Book Title" w:semiHidden="0" w:uiPriority="33" w:unhideWhenUsed="0" w:qFormat="1"/>
-    <w:lsdException w:name="Bibliography" w:uiPriority="37"/>
-    <w:lsdException w:name="TOC Heading" w:uiPriority="39" w:qFormat="1"/>
+  <w:latentStyles w:defLockedState="0" w:defUIPriority="99" w:defSemiHidden="0" w:defUnhideWhenUsed="0" w:defQFormat="0" w:count="382">
+    <w:lsdException w:name="Normal" w:uiPriority="0" w:qFormat="1"/>
+    <w:lsdException w:name="heading 1" w:uiPriority="9" w:qFormat="1"/>
+    <w:lsdException w:name="heading 2" w:semiHidden="1" w:uiPriority="9" w:unhideWhenUsed="1" w:qFormat="1"/>
+    <w:lsdException w:name="heading 3" w:semiHidden="1" w:uiPriority="9" w:unhideWhenUsed="1" w:qFormat="1"/>
+    <w:lsdException w:name="heading 4" w:semiHidden="1" w:uiPriority="9" w:unhideWhenUsed="1" w:qFormat="1"/>
+    <w:lsdException w:name="heading 5" w:semiHidden="1" w:uiPriority="9" w:unhideWhenUsed="1" w:qFormat="1"/>
+    <w:lsdException w:name="heading 6" w:semiHidden="1" w:uiPriority="9" w:unhideWhenUsed="1" w:qFormat="1"/>
+    <w:lsdException w:name="heading 7" w:semiHidden="1" w:uiPriority="9" w:unhideWhenUsed="1" w:qFormat="1"/>
+    <w:lsdException w:name="heading 8" w:semiHidden="1" w:uiPriority="9" w:unhideWhenUsed="1" w:qFormat="1"/>
+    <w:lsdException w:name="heading 9" w:semiHidden="1" w:uiPriority="9" w:unhideWhenUsed="1" w:qFormat="1"/>
+    <w:lsdException w:name="index 1" w:semiHidden="1" w:unhideWhenUsed="1"/>
+    <w:lsdException w:name="index 2" w:semiHidden="1" w:unhideWhenUsed="1"/>
+    <w:lsdException w:name="index 3" w:semiHidden="1" w:unhideWhenUsed="1"/>
+    <w:lsdException w:name="index 4" w:semiHidden="1" w:unhideWhenUsed="1"/>
+    <w:lsdException w:name="index 5" w:semiHidden="1" w:unhideWhenUsed="1"/>
+    <w:lsdException w:name="index 6" w:semiHidden="1" w:unhideWhenUsed="1"/>
+    <w:lsdException w:name="index 7" w:semiHidden="1" w:unhideWhenUsed="1"/>
+    <w:lsdException w:name="index 8" w:semiHidden="1" w:unhideWhenUsed="1"/>
+    <w:lsdException w:name="index 9" w:semiHidden="1" w:unhideWhenUsed="1"/>
+    <w:lsdException w:name="toc 1" w:semiHidden="1" w:uiPriority="39" w:unhideWhenUsed="1"/>
+    <w:lsdException w:name="toc 2" w:semiHidden="1" w:uiPriority="39" w:unhideWhenUsed="1"/>
+    <w:lsdException w:name="toc 3" w:semiHidden="1" w:uiPriority="39" w:unhideWhenUsed="1"/>
+    <w:lsdException w:name="toc 4" w:semiHidden="1" w:uiPriority="39" w:unhideWhenUsed="1"/>
+    <w:lsdException w:name="toc 5" w:semiHidden="1" w:uiPriority="39" w:unhideWhenUsed="1"/>
+    <w:lsdException w:name="toc 6" w:semiHidden="1" w:uiPriority="39" w:unhideWhenUsed="1"/>
+    <w:lsdException w:name="toc 7" w:semiHidden="1" w:uiPriority="39" w:unhideWhenUsed="1"/>
+    <w:lsdException w:name="toc 8" w:semiHidden="1" w:uiPriority="39" w:unhideWhenUsed="1"/>
+    <w:lsdException w:name="toc 9" w:semiHidden="1" w:uiPriority="39" w:unhideWhenUsed="1"/>
+    <w:lsdException w:name="Normal Indent" w:semiHidden="1" w:unhideWhenUsed="1"/>
+    <w:lsdException w:name="footnote text" w:semiHidden="1" w:unhideWhenUsed="1"/>
+    <w:lsdException w:name="annotation text" w:semiHidden="1" w:unhideWhenUsed="1"/>
+    <w:lsdException w:name="header" w:semiHidden="1" w:unhideWhenUsed="1"/>
+    <w:lsdException w:name="footer" w:semiHidden="1" w:unhideWhenUsed="1"/>
+    <w:lsdException w:name="index heading" w:semiHidden="1" w:unhideWhenUsed="1"/>
+    <w:lsdException w:name="caption" w:semiHidden="1" w:uiPriority="35" w:unhideWhenUsed="1" w:qFormat="1"/>
+    <w:lsdException w:name="table of figures" w:semiHidden="1" w:unhideWhenUsed="1"/>
+    <w:lsdException w:name="envelope address" w:semiHidden="1" w:unhideWhenUsed="1"/>
+    <w:lsdException w:name="envelope return" w:semiHidden="1" w:unhideWhenUsed="1"/>
+    <w:lsdException w:name="footnote reference" w:semiHidden="1" w:unhideWhenUsed="1"/>
+    <w:lsdException w:name="annotation reference" w:semiHidden="1" w:unhideWhenUsed="1"/>
+    <w:lsdException w:name="line number" w:semiHidden="1" w:unhideWhenUsed="1"/>
+    <w:lsdException w:name="page number" w:semiHidden="1" w:unhideWhenUsed="1"/>
+    <w:lsdException w:name="endnote reference" w:semiHidden="1" w:unhideWhenUsed="1"/>
+    <w:lsdException w:name="endnote text" w:semiHidden="1" w:unhideWhenUsed="1"/>
+    <w:lsdException w:name="table of authorities" w:semiHidden="1" w:unhideWhenUsed="1"/>
+    <w:lsdException w:name="macro" w:semiHidden="1" w:unhideWhenUsed="1"/>
+    <w:lsdException w:name="toa heading" w:semiHidden="1" w:unhideWhenUsed="1"/>
+    <w:lsdException w:name="List" w:semiHidden="1" w:unhideWhenUsed="1"/>
+    <w:lsdException w:name="List Bullet" w:semiHidden="1" w:unhideWhenUsed="1"/>
+    <w:lsdException w:name="List Number" w:semiHidden="1" w:unhideWhenUsed="1"/>
+    <w:lsdException w:name="List 2" w:semiHidden="1" w:unhideWhenUsed="1"/>
+    <w:lsdException w:name="List 3" w:semiHidden="1" w:unhideWhenUsed="1"/>
+    <w:lsdException w:name="List 4" w:semiHidden="1" w:unhideWhenUsed="1"/>
+    <w:lsdException w:name="List 5" w:semiHidden="1" w:unhideWhenUsed="1"/>
+    <w:lsdException w:name="List Bullet 2" w:semiHidden="1" w:unhideWhenUsed="1"/>
+    <w:lsdException w:name="List Bullet 3" w:semiHidden="1" w:unhideWhenUsed="1"/>
+    <w:lsdException w:name="List Bullet 4" w:semiHidden="1" w:unhideWhenUsed="1"/>
+    <w:lsdException w:name="List Bullet 5" w:semiHidden="1" w:unhideWhenUsed="1"/>
+    <w:lsdException w:name="List Number 2" w:semiHidden="1" w:unhideWhenUsed="1"/>
+    <w:lsdException w:name="List Number 3" w:semiHidden="1" w:unhideWhenUsed="1"/>
+    <w:lsdException w:name="List Number 4" w:semiHidden="1" w:unhideWhenUsed="1"/>
+    <w:lsdException w:name="List Number 5" w:semiHidden="1" w:unhideWhenUsed="1"/>
+    <w:lsdException w:name="Title" w:uiPriority="10" w:qFormat="1"/>
+    <w:lsdException w:name="Closing" w:semiHidden="1" w:unhideWhenUsed="1"/>
+    <w:lsdException w:name="Signature" w:semiHidden="1" w:unhideWhenUsed="1"/>
+    <w:lsdException w:name="Default Paragraph Font" w:semiHidden="1" w:uiPriority="1" w:unhideWhenUsed="1"/>
+    <w:lsdException w:name="Body Text" w:semiHidden="1" w:unhideWhenUsed="1"/>
+    <w:lsdException w:name="Body Text Indent" w:semiHidden="1" w:unhideWhenUsed="1"/>
+    <w:lsdException w:name="List Continue" w:semiHidden="1" w:unhideWhenUsed="1"/>
+    <w:lsdException w:name="List Continue 2" w:semiHidden="1" w:unhideWhenUsed="1"/>
+    <w:lsdException w:name="List Continue 3" w:semiHidden="1" w:unhideWhenUsed="1"/>
+    <w:lsdException w:name="List Continue 4" w:semiHidden="1" w:unhideWhenUsed="1"/>
+    <w:lsdException w:name="List Continue 5" w:semiHidden="1" w:unhideWhenUsed="1"/>
+    <w:lsdException w:name="Message Header" w:semiHidden="1" w:unhideWhenUsed="1"/>
+    <w:lsdException w:name="Subtitle" w:uiPriority="11" w:qFormat="1"/>
+    <w:lsdException w:name="Salutation" w:semiHidden="1" w:unhideWhenUsed="1"/>
+    <w:lsdException w:name="Date" w:semiHidden="1" w:unhideWhenUsed="1"/>
+    <w:lsdException w:name="Body Text First Indent" w:semiHidden="1" w:unhideWhenUsed="1"/>
+    <w:lsdException w:name="Body Text First Indent 2" w:semiHidden="1" w:unhideWhenUsed="1"/>
+    <w:lsdException w:name="Note Heading" w:semiHidden="1" w:unhideWhenUsed="1"/>
+    <w:lsdException w:name="Body Text 2" w:semiHidden="1" w:unhideWhenUsed="1"/>
+    <w:lsdException w:name="Body Text 3" w:semiHidden="1" w:unhideWhenUsed="1"/>
+    <w:lsdException w:name="Body Text Indent 2" w:semiHidden="1" w:unhideWhenUsed="1"/>
+    <w:lsdException w:name="Body Text Indent 3" w:semiHidden="1" w:unhideWhenUsed="1"/>
+    <w:lsdException w:name="Block Text" w:semiHidden="1" w:unhideWhenUsed="1"/>
+    <w:lsdException w:name="Hyperlink" w:semiHidden="1" w:unhideWhenUsed="1"/>
+    <w:lsdException w:name="FollowedHyperlink" w:semiHidden="1" w:unhideWhenUsed="1"/>
+    <w:lsdException w:name="Strong" w:uiPriority="22" w:qFormat="1"/>
+    <w:lsdException w:name="Emphasis" w:uiPriority="0" w:qFormat="1"/>
+    <w:lsdException w:name="Document Map" w:semiHidden="1" w:unhideWhenUsed="1"/>
+    <w:lsdException w:name="Plain Text" w:semiHidden="1" w:unhideWhenUsed="1"/>
+    <w:lsdException w:name="E-mail Signature" w:semiHidden="1" w:unhideWhenUsed="1"/>
+    <w:lsdException w:name="HTML Top of Form" w:semiHidden="1" w:unhideWhenUsed="1"/>
+    <w:lsdException w:name="HTML Bottom of Form" w:semiHidden="1" w:unhideWhenUsed="1"/>
+    <w:lsdException w:name="Normal (Web)" w:semiHidden="1" w:unhideWhenUsed="1"/>
+    <w:lsdException w:name="HTML Acronym" w:semiHidden="1" w:unhideWhenUsed="1"/>
+    <w:lsdException w:name="HTML Address" w:semiHidden="1" w:unhideWhenUsed="1"/>
+    <w:lsdException w:name="HTML Cite" w:semiHidden="1" w:unhideWhenUsed="1"/>
+    <w:lsdException w:name="HTML Code" w:semiHidden="1" w:unhideWhenUsed="1"/>
+    <w:lsdException w:name="HTML Definition" w:semiHidden="1" w:unhideWhenUsed="1"/>
+    <w:lsdException w:name="HTML Keyboard" w:semiHidden="1" w:unhideWhenUsed="1"/>
+    <w:lsdException w:name="HTML Preformatted" w:semiHidden="1" w:unhideWhenUsed="1"/>
+    <w:lsdException w:name="HTML Sample" w:semiHidden="1" w:unhideWhenUsed="1"/>
+    <w:lsdException w:name="HTML Typewriter" w:semiHidden="1" w:unhideWhenUsed="1"/>
+    <w:lsdException w:name="HTML Variable" w:semiHidden="1" w:unhideWhenUsed="1"/>
+    <w:lsdException w:name="Normal Table" w:semiHidden="1" w:unhideWhenUsed="1"/>
+    <w:lsdException w:name="annotation subject" w:semiHidden="1" w:unhideWhenUsed="1"/>
+    <w:lsdException w:name="No List" w:semiHidden="1" w:unhideWhenUsed="1"/>
+    <w:lsdException w:name="Outline List 1" w:semiHidden="1" w:unhideWhenUsed="1"/>
+    <w:lsdException w:name="Outline List 2" w:semiHidden="1" w:unhideWhenUsed="1"/>
+    <w:lsdException w:name="Outline List 3" w:semiHidden="1" w:unhideWhenUsed="1"/>
+    <w:lsdException w:name="Table Simple 1" w:semiHidden="1" w:unhideWhenUsed="1"/>
+    <w:lsdException w:name="Table Simple 2" w:semiHidden="1" w:unhideWhenUsed="1"/>
+    <w:lsdException w:name="Table Simple 3" w:semiHidden="1" w:unhideWhenUsed="1"/>
+    <w:lsdException w:name="Table Classic 1" w:semiHidden="1" w:unhideWhenUsed="1"/>
+    <w:lsdException w:name="Table Classic 2" w:semiHidden="1" w:unhideWhenUsed="1"/>
+    <w:lsdException w:name="Table Classic 3" w:semiHidden="1" w:unhideWhenUsed="1"/>
+    <w:lsdException w:name="Table Classic 4" w:semiHidden="1" w:unhideWhenUsed="1"/>
+    <w:lsdException w:name="Table Colorful 1" w:semiHidden="1" w:unhideWhenUsed="1"/>
+    <w:lsdException w:name="Table Colorful 2" w:semiHidden="1" w:unhideWhenUsed="1"/>
+    <w:lsdException w:name="Table Colorful 3" w:semiHidden="1" w:unhideWhenUsed="1"/>
+    <w:lsdException w:name="Table Columns 1" w:semiHidden="1" w:unhideWhenUsed="1"/>
+    <w:lsdException w:name="Table Columns 2" w:semiHidden="1" w:unhideWhenUsed="1"/>
+    <w:lsdException w:name="Table Columns 3" w:semiHidden="1" w:unhideWhenUsed="1"/>
+    <w:lsdException w:name="Table Columns 4" w:semiHidden="1" w:unhideWhenUsed="1"/>
+    <w:lsdException w:name="Table Columns 5" w:semiHidden="1" w:unhideWhenUsed="1"/>
+    <w:lsdException w:name="Table Grid 1" w:semiHidden="1" w:unhideWhenUsed="1"/>
+    <w:lsdException w:name="Table Grid 2" w:semiHidden="1" w:unhideWhenUsed="1"/>
+    <w:lsdException w:name="Table Grid 3" w:semiHidden="1" w:unhideWhenUsed="1"/>
+    <w:lsdException w:name="Table Grid 4" w:semiHidden="1" w:unhideWhenUsed="1"/>
+    <w:lsdException w:name="Table Grid 5" w:semiHidden="1" w:unhideWhenUsed="1"/>
+    <w:lsdException w:name="Table Grid 6" w:semiHidden="1" w:unhideWhenUsed="1"/>
+    <w:lsdException w:name="Table Grid 7" w:semiHidden="1" w:unhideWhenUsed="1"/>
+    <w:lsdException w:name="Table Grid 8" w:semiHidden="1" w:unhideWhenUsed="1"/>
+    <w:lsdException w:name="Table List 1" w:semiHidden="1" w:unhideWhenUsed="1"/>
+    <w:lsdException w:name="Table List 2" w:semiHidden="1" w:unhideWhenUsed="1"/>
+    <w:lsdException w:name="Table List 3" w:semiHidden="1" w:unhideWhenUsed="1"/>
+    <w:lsdException w:name="Table List 4" w:semiHidden="1" w:unhideWhenUsed="1"/>
+    <w:lsdException w:name="Table List 5" w:semiHidden="1" w:unhideWhenUsed="1"/>
+    <w:lsdException w:name="Table List 6" w:semiHidden="1" w:unhideWhenUsed="1"/>
+    <w:lsdException w:name="Table List 7" w:semiHidden="1" w:unhideWhenUsed="1"/>
+    <w:lsdException w:name="Table List 8" w:semiHidden="1" w:unhideWhenUsed="1"/>
+    <w:lsdException w:name="Table 3D effects 1" w:semiHidden="1" w:unhideWhenUsed="1"/>
+    <w:lsdException w:name="Table 3D effects 2" w:semiHidden="1" w:unhideWhenUsed="1"/>
+    <w:lsdException w:name="Table 3D effects 3" w:semiHidden="1" w:unhideWhenUsed="1"/>
+    <w:lsdException w:name="Table Contemporary" w:semiHidden="1" w:unhideWhenUsed="1"/>
+    <w:lsdException w:name="Table Elegant" w:semiHidden="1" w:unhideWhenUsed="1"/>
+    <w:lsdException w:name="Table Professional" w:semiHidden="1" w:unhideWhenUsed="1"/>
+    <w:lsdException w:name="Table Subtle 1" w:semiHidden="1" w:unhideWhenUsed="1"/>
+    <w:lsdException w:name="Table Subtle 2" w:semiHidden="1" w:unhideWhenUsed="1"/>
+    <w:lsdException w:name="Table Web 1" w:semiHidden="1" w:unhideWhenUsed="1"/>
+    <w:lsdException w:name="Table Web 2" w:semiHidden="1" w:unhideWhenUsed="1"/>
+    <w:lsdException w:name="Table Web 3" w:semiHidden="1" w:unhideWhenUsed="1"/>
+    <w:lsdException w:name="Balloon Text" w:semiHidden="1" w:unhideWhenUsed="1"/>
+    <w:lsdException w:name="Table Grid" w:uiPriority="39"/>
+    <w:lsdException w:name="Table Theme" w:semiHidden="1" w:unhideWhenUsed="1"/>
+    <w:lsdException w:name="Note Level 1" w:semiHidden="1" w:unhideWhenUsed="1"/>
+    <w:lsdException w:name="Note Level 2" w:semiHidden="1" w:unhideWhenUsed="1"/>
+    <w:lsdException w:name="Note Level 3" w:semiHidden="1" w:unhideWhenUsed="1"/>
+    <w:lsdException w:name="Note Level 4" w:semiHidden="1" w:unhideWhenUsed="1"/>
+    <w:lsdException w:name="Note Level 5" w:semiHidden="1" w:unhideWhenUsed="1"/>
+    <w:lsdException w:name="Note Level 6" w:semiHidden="1" w:unhideWhenUsed="1"/>
+    <w:lsdException w:name="Note Level 7" w:semiHidden="1" w:unhideWhenUsed="1"/>
+    <w:lsdException w:name="Note Level 8" w:semiHidden="1" w:unhideWhenUsed="1"/>
+    <w:lsdException w:name="Note Level 9" w:semiHidden="1" w:unhideWhenUsed="1"/>
+    <w:lsdException w:name="Placeholder Text" w:semiHidden="1"/>
+    <w:lsdException w:name="No Spacing" w:uiPriority="1" w:qFormat="1"/>
+    <w:lsdException w:name="Light Shading" w:uiPriority="60"/>
+    <w:lsdException w:name="Light List" w:uiPriority="61"/>
+    <w:lsdException w:name="Light Grid" w:uiPriority="62"/>
+    <w:lsdException w:name="Medium Shading 1" w:uiPriority="63"/>
+    <w:lsdException w:name="Medium Shading 2" w:uiPriority="64"/>
+    <w:lsdException w:name="Medium List 1" w:uiPriority="65"/>
+    <w:lsdException w:name="Medium List 2" w:uiPriority="66"/>
+    <w:lsdException w:name="Medium Grid 1" w:uiPriority="67"/>
+    <w:lsdException w:name="Medium Grid 2" w:uiPriority="68"/>
+    <w:lsdException w:name="Medium Grid 3" w:uiPriority="69"/>
+    <w:lsdException w:name="Dark List" w:uiPriority="70"/>
+    <w:lsdException w:name="Colorful Shading" w:uiPriority="71"/>
+    <w:lsdException w:name="Colorful List" w:uiPriority="72"/>
+    <w:lsdException w:name="Colorful Grid" w:uiPriority="73"/>
+    <w:lsdException w:name="Light Shading Accent 1" w:uiPriority="60"/>
+    <w:lsdException w:name="Light List Accent 1" w:uiPriority="61"/>
+    <w:lsdException w:name="Light Grid Accent 1" w:uiPriority="62"/>
+    <w:lsdException w:name="Medium Shading 1 Accent 1" w:uiPriority="63"/>
+    <w:lsdException w:name="Medium Shading 2 Accent 1" w:uiPriority="64"/>
+    <w:lsdException w:name="Medium List 1 Accent 1" w:uiPriority="65"/>
+    <w:lsdException w:name="Revision" w:semiHidden="1"/>
+    <w:lsdException w:name="List Paragraph" w:uiPriority="34" w:qFormat="1"/>
+    <w:lsdException w:name="Quote" w:uiPriority="29" w:qFormat="1"/>
+    <w:lsdException w:name="Intense Quote" w:uiPriority="30" w:qFormat="1"/>
+    <w:lsdException w:name="Medium List 2 Accent 1" w:uiPriority="66"/>
+    <w:lsdException w:name="Medium Grid 1 Accent 1" w:uiPriority="67"/>
+    <w:lsdException w:name="Medium Grid 2 Accent 1" w:uiPriority="68"/>
+    <w:lsdException w:name="Medium Grid 3 Accent 1" w:uiPriority="69"/>
+    <w:lsdException w:name="Dark List Accent 1" w:uiPriority="70"/>
+    <w:lsdException w:name="Colorful Shading Accent 1" w:uiPriority="71"/>
+    <w:lsdException w:name="Colorful List Accent 1" w:uiPriority="72"/>
+    <w:lsdException w:name="Colorful Grid Accent 1" w:uiPriority="73"/>
+    <w:lsdException w:name="Light Shading Accent 2" w:uiPriority="60"/>
+    <w:lsdException w:name="Light List Accent 2" w:uiPriority="61"/>
+    <w:lsdException w:name="Light Grid Accent 2" w:uiPriority="62"/>
+    <w:lsdException w:name="Medium Shading 1 Accent 2" w:uiPriority="63"/>
+    <w:lsdException w:name="Medium Shading 2 Accent 2" w:uiPriority="64"/>
+    <w:lsdException w:name="Medium List 1 Accent 2" w:uiPriority="65"/>
+    <w:lsdException w:name="Medium List 2 Accent 2" w:uiPriority="66"/>
+    <w:lsdException w:name="Medium Grid 1 Accent 2" w:uiPriority="67"/>
+    <w:lsdException w:name="Medium Grid 2 Accent 2" w:uiPriority="68"/>
+    <w:lsdException w:name="Medium Grid 3 Accent 2" w:uiPriority="69"/>
+    <w:lsdException w:name="Dark List Accent 2" w:uiPriority="70"/>
+    <w:lsdException w:name="Colorful Shading Accent 2" w:uiPriority="71"/>
+    <w:lsdException w:name="Colorful List Accent 2" w:uiPriority="72"/>
+    <w:lsdException w:name="Colorful Grid Accent 2" w:uiPriority="73"/>
+    <w:lsdException w:name="Light Shading Accent 3" w:uiPriority="60"/>
+    <w:lsdException w:name="Light List Accent 3" w:uiPriority="61"/>
+    <w:lsdException w:name="Light Grid Accent 3" w:uiPriority="62"/>
+    <w:lsdException w:name="Medium Shading 1 Accent 3" w:uiPriority="63"/>
+    <w:lsdException w:name="Medium Shading 2 Accent 3" w:uiPriority="64"/>
+    <w:lsdException w:name="Medium List 1 Accent 3" w:uiPriority="65"/>
+    <w:lsdException w:name="Medium List 2 Accent 3" w:uiPriority="66"/>
+    <w:lsdException w:name="Medium Grid 1 Accent 3" w:uiPriority="67"/>
+    <w:lsdException w:name="Medium Grid 2 Accent 3" w:uiPriority="68"/>
+    <w:lsdException w:name="Medium Grid 3 Accent 3" w:uiPriority="69"/>
+    <w:lsdException w:name="Dark List Accent 3" w:uiPriority="70"/>
+    <w:lsdException w:name="Colorful Shading Accent 3" w:uiPriority="71"/>
+    <w:lsdException w:name="Colorful List Accent 3" w:uiPriority="72"/>
+    <w:lsdException w:name="Colorful Grid Accent 3" w:uiPriority="73"/>
+    <w:lsdException w:name="Light Shading Accent 4" w:uiPriority="60"/>
+    <w:lsdException w:name="Light List Accent 4" w:uiPriority="61"/>
+    <w:lsdException w:name="Light Grid Accent 4" w:uiPriority="62"/>
+    <w:lsdException w:name="Medium Shading 1 Accent 4" w:uiPriority="63"/>
+    <w:lsdException w:name="Medium Shading 2 Accent 4" w:uiPriority="64"/>
+    <w:lsdException w:name="Medium List 1 Accent 4" w:uiPriority="65"/>
+    <w:lsdException w:name="Medium List 2 Accent 4" w:uiPriority="66"/>
+    <w:lsdException w:name="Medium Grid 1 Accent 4" w:uiPriority="67"/>
+    <w:lsdException w:name="Medium Grid 2 Accent 4" w:uiPriority="68"/>
+    <w:lsdException w:name="Medium Grid 3 Accent 4" w:uiPriority="69"/>
+    <w:lsdException w:name="Dark List Accent 4" w:uiPriority="70"/>
+    <w:lsdException w:name="Colorful Shading Accent 4" w:uiPriority="71"/>
+    <w:lsdException w:name="Colorful List Accent 4" w:uiPriority="72"/>
+    <w:lsdException w:name="Colorful Grid Accent 4" w:uiPriority="73"/>
+    <w:lsdException w:name="Light Shading Accent 5" w:uiPriority="60"/>
+    <w:lsdException w:name="Light List Accent 5" w:uiPriority="61"/>
+    <w:lsdException w:name="Light Grid Accent 5" w:uiPriority="62"/>
+    <w:lsdException w:name="Medium Shading 1 Accent 5" w:uiPriority="63"/>
+    <w:lsdException w:name="Medium Shading 2 Accent 5" w:uiPriority="64"/>
+    <w:lsdException w:name="Medium List 1 Accent 5" w:uiPriority="65"/>
+    <w:lsdException w:name="Medium List 2 Accent 5" w:uiPriority="66"/>
+    <w:lsdException w:name="Medium Grid 1 Accent 5" w:uiPriority="67"/>
+    <w:lsdException w:name="Medium Grid 2 Accent 5" w:uiPriority="68"/>
+    <w:lsdException w:name="Medium Grid 3 Accent 5" w:uiPriority="69"/>
+    <w:lsdException w:name="Dark List Accent 5" w:uiPriority="70"/>
+    <w:lsdException w:name="Colorful Shading Accent 5" w:uiPriority="71"/>
+    <w:lsdException w:name="Colorful List Accent 5" w:uiPriority="72"/>
+    <w:lsdException w:name="Colorful Grid Accent 5" w:uiPriority="73"/>
+    <w:lsdException w:name="Light Shading Accent 6" w:uiPriority="60"/>
+    <w:lsdException w:name="Light List Accent 6" w:uiPriority="61"/>
+    <w:lsdException w:name="Light Grid Accent 6" w:uiPriority="62"/>
+    <w:lsdException w:name="Medium Shading 1 Accent 6" w:uiPriority="63"/>
+    <w:lsdException w:name="Medium Shading 2 Accent 6" w:uiPriority="64"/>
+    <w:lsdException w:name="Medium List 1 Accent 6" w:uiPriority="65"/>
+    <w:lsdException w:name="Medium List 2 Accent 6" w:uiPriority="66"/>
+    <w:lsdException w:name="Medium Grid 1 Accent 6" w:uiPriority="67"/>
+    <w:lsdException w:name="Medium Grid 2 Accent 6" w:uiPriority="68"/>
+    <w:lsdException w:name="Medium Grid 3 Accent 6" w:uiPriority="69"/>
+    <w:lsdException w:name="Dark List Accent 6" w:uiPriority="70"/>
+    <w:lsdException w:name="Colorful Shading Accent 6" w:uiPriority="71"/>
+    <w:lsdException w:name="Colorful List Accent 6" w:uiPriority="72"/>
+    <w:lsdException w:name="Colorful Grid Accent 6" w:uiPriority="73"/>
+    <w:lsdException w:name="Subtle Emphasis" w:uiPriority="19" w:qFormat="1"/>
+    <w:lsdException w:name="Intense Emphasis" w:uiPriority="21" w:qFormat="1"/>
+    <w:lsdException w:name="Subtle Reference" w:uiPriority="31" w:qFormat="1"/>
+    <w:lsdException w:name="Intense Reference" w:uiPriority="32" w:qFormat="1"/>
+    <w:lsdException w:name="Book Title" w:uiPriority="33" w:qFormat="1"/>
+    <w:lsdException w:name="Bibliography" w:semiHidden="1" w:uiPriority="37" w:unhideWhenUsed="1"/>
+    <w:lsdException w:name="TOC Heading" w:semiHidden="1" w:uiPriority="39" w:unhideWhenUsed="1" w:qFormat="1"/>
+    <w:lsdException w:name="Plain Table 1" w:uiPriority="41"/>
+    <w:lsdException w:name="Plain Table 2" w:uiPriority="42"/>
+    <w:lsdException w:name="Plain Table 3" w:uiPriority="43"/>
+    <w:lsdException w:name="Plain Table 4" w:uiPriority="44"/>
+    <w:lsdException w:name="Plain Table 5" w:uiPriority="45"/>
+    <w:lsdException w:name="Grid Table Light" w:uiPriority="40"/>
+    <w:lsdException w:name="Grid Table 1 Light" w:uiPriority="46"/>
+    <w:lsdException w:name="Grid Table 2" w:uiPriority="47"/>
+    <w:lsdException w:name="Grid Table 3" w:uiPriority="48"/>
+    <w:lsdException w:name="Grid Table 4" w:uiPriority="49"/>
+    <w:lsdException w:name="Grid Table 5 Dark" w:uiPriority="50"/>
+    <w:lsdException w:name="Grid Table 6 Colorful" w:uiPriority="51"/>
+    <w:lsdException w:name="Grid Table 7 Colorful" w:uiPriority="52"/>
+    <w:lsdException w:name="Grid Table 1 Light Accent 1" w:uiPriority="46"/>
+    <w:lsdException w:name="Grid Table 2 Accent 1" w:uiPriority="47"/>
+    <w:lsdException w:name="Grid Table 3 Accent 1" w:uiPriority="48"/>
+    <w:lsdException w:name="Grid Table 4 Accent 1" w:uiPriority="49"/>
+    <w:lsdException w:name="Grid Table 5 Dark Accent 1" w:uiPriority="50"/>
+    <w:lsdException w:name="Grid Table 6 Colorful Accent 1" w:uiPriority="51"/>
+    <w:lsdException w:name="Grid Table 7 Colorful Accent 1" w:uiPriority="52"/>
+    <w:lsdException w:name="Grid Table 1 Light Accent 2" w:uiPriority="46"/>
+    <w:lsdException w:name="Grid Table 2 Accent 2" w:uiPriority="47"/>
+    <w:lsdException w:name="Grid Table 3 Accent 2" w:uiPriority="48"/>
+    <w:lsdException w:name="Grid Table 4 Accent 2" w:uiPriority="49"/>
+    <w:lsdException w:name="Grid Table 5 Dark Accent 2" w:uiPriority="50"/>
+    <w:lsdException w:name="Grid Table 6 Colorful Accent 2" w:uiPriority="51"/>
+    <w:lsdException w:name="Grid Table 7 Colorful Accent 2" w:uiPriority="52"/>
+    <w:lsdException w:name="Grid Table 1 Light Accent 3" w:uiPriority="46"/>
+    <w:lsdException w:name="Grid Table 2 Accent 3" w:uiPriority="47"/>
+    <w:lsdException w:name="Grid Table 3 Accent 3" w:uiPriority="48"/>
+    <w:lsdException w:name="Grid Table 4 Accent 3" w:uiPriority="49"/>
+    <w:lsdException w:name="Grid Table 5 Dark Accent 3" w:uiPriority="50"/>
+    <w:lsdException w:name="Grid Table 6 Colorful Accent 3" w:uiPriority="51"/>
+    <w:lsdException w:name="Grid Table 7 Colorful Accent 3" w:uiPriority="52"/>
+    <w:lsdException w:name="Grid Table 1 Light Accent 4" w:uiPriority="46"/>
+    <w:lsdException w:name="Grid Table 2 Accent 4" w:uiPriority="47"/>
+    <w:lsdException w:name="Grid Table 3 Accent 4" w:uiPriority="48"/>
+    <w:lsdException w:name="Grid Table 4 Accent 4" w:uiPriority="49"/>
+    <w:lsdException w:name="Grid Table 5 Dark Accent 4" w:uiPriority="50"/>
+    <w:lsdException w:name="Grid Table 6 Colorful Accent 4" w:uiPriority="51"/>
+    <w:lsdException w:name="Grid Table 7 Colorful Accent 4" w:uiPriority="52"/>
+    <w:lsdException w:name="Grid Table 1 Light Accent 5" w:uiPriority="46"/>
+    <w:lsdException w:name="Grid Table 2 Accent 5" w:uiPriority="47"/>
+    <w:lsdException w:name="Grid Table 3 Accent 5" w:uiPriority="48"/>
+    <w:lsdException w:name="Grid Table 4 Accent 5" w:uiPriority="49"/>
+    <w:lsdException w:name="Grid Table 5 Dark Accent 5" w:uiPriority="50"/>
+    <w:lsdException w:name="Grid Table 6 Colorful Accent 5" w:uiPriority="51"/>
+    <w:lsdException w:name="Grid Table 7 Colorful Accent 5" w:uiPriority="52"/>
+    <w:lsdException w:name="Grid Table 1 Light Accent 6" w:uiPriority="46"/>
+    <w:lsdException w:name="Grid Table 2 Accent 6" w:uiPriority="47"/>
+    <w:lsdException w:name="Grid Table 3 Accent 6" w:uiPriority="48"/>
+    <w:lsdException w:name="Grid Table 4 Accent 6" w:uiPriority="49"/>
+    <w:lsdException w:name="Grid Table 5 Dark Accent 6" w:uiPriority="50"/>
+    <w:lsdException w:name="Grid Table 6 Colorful Accent 6" w:uiPriority="51"/>
+    <w:lsdException w:name="Grid Table 7 Colorful Accent 6" w:uiPriority="52"/>
+    <w:lsdException w:name="List Table 1 Light" w:uiPriority="46"/>
+    <w:lsdException w:name="List Table 2" w:uiPriority="47"/>
+    <w:lsdException w:name="List Table 3" w:uiPriority="48"/>
+    <w:lsdException w:name="List Table 4" w:uiPriority="49"/>
+    <w:lsdException w:name="List Table 5 Dark" w:uiPriority="50"/>
+    <w:lsdException w:name="List Table 6 Colorful" w:uiPriority="51"/>
+    <w:lsdException w:name="List Table 7 Colorful" w:uiPriority="52"/>
+    <w:lsdException w:name="List Table 1 Light Accent 1" w:uiPriority="46"/>
+    <w:lsdException w:name="List Table 2 Accent 1" w:uiPriority="47"/>
+    <w:lsdException w:name="List Table 3 Accent 1" w:uiPriority="48"/>
+    <w:lsdException w:name="List Table 4 Accent 1" w:uiPriority="49"/>
+    <w:lsdException w:name="List Table 5 Dark Accent 1" w:uiPriority="50"/>
+    <w:lsdException w:name="List Table 6 Colorful Accent 1" w:uiPriority="51"/>
+    <w:lsdException w:name="List Table 7 Colorful Accent 1" w:uiPriority="52"/>
+    <w:lsdException w:name="List Table 1 Light Accent 2" w:uiPriority="46"/>
+    <w:lsdException w:name="List Table 2 Accent 2" w:uiPriority="47"/>
+    <w:lsdException w:name="List Table 3 Accent 2" w:uiPriority="48"/>
+    <w:lsdException w:name="List Table 4 Accent 2" w:uiPriority="49"/>
+    <w:lsdException w:name="List Table 5 Dark Accent 2" w:uiPriority="50"/>
+    <w:lsdException w:name="List Table 6 Colorful Accent 2" w:uiPriority="51"/>
+    <w:lsdException w:name="List Table 7 Colorful Accent 2" w:uiPriority="52"/>
+    <w:lsdException w:name="List Table 1 Light Accent 3" w:uiPriority="46"/>
+    <w:lsdException w:name="List Table 2 Accent 3" w:uiPriority="47"/>
+    <w:lsdException w:name="List Table 3 Accent 3" w:uiPriority="48"/>
+    <w:lsdException w:name="List Table 4 Accent 3" w:uiPriority="49"/>
+    <w:lsdException w:name="List Table 5 Dark Accent 3" w:uiPriority="50"/>
+    <w:lsdException w:name="List Table 6 Colorful Accent 3" w:uiPriority="51"/>
+    <w:lsdException w:name="List Table 7 Colorful Accent 3" w:uiPriority="52"/>
+    <w:lsdException w:name="List Table 1 Light Accent 4" w:uiPriority="46"/>
+    <w:lsdException w:name="List Table 2 Accent 4" w:uiPriority="47"/>
+    <w:lsdException w:name="List Table 3 Accent 4" w:uiPriority="48"/>
+    <w:lsdException w:name="List Table 4 Accent 4" w:uiPriority="49"/>
+    <w:lsdException w:name="List Table 5 Dark Accent 4" w:uiPriority="50"/>
+    <w:lsdException w:name="List Table 6 Colorful Accent 4" w:uiPriority="51"/>
+    <w:lsdException w:name="List Table 7 Colorful Accent 4" w:uiPriority="52"/>
+    <w:lsdException w:name="List Table 1 Light Accent 5" w:uiPriority="46"/>
+    <w:lsdException w:name="List Table 2 Accent 5" w:uiPriority="47"/>
+    <w:lsdException w:name="List Table 3 Accent 5" w:uiPriority="48"/>
+    <w:lsdException w:name="List Table 4 Accent 5" w:uiPriority="49"/>
+    <w:lsdException w:name="List Table 5 Dark Accent 5" w:uiPriority="50"/>
+    <w:lsdException w:name="List Table 6 Colorful Accent 5" w:uiPriority="51"/>
+    <w:lsdException w:name="List Table 7 Colorful Accent 5" w:uiPriority="52"/>
+    <w:lsdException w:name="List Table 1 Light Accent 6" w:uiPriority="46"/>
+    <w:lsdException w:name="List Table 2 Accent 6" w:uiPriority="47"/>
+    <w:lsdException w:name="List Table 3 Accent 6" w:uiPriority="48"/>
+    <w:lsdException w:name="List Table 4 Accent 6" w:uiPriority="49"/>
+    <w:lsdException w:name="List Table 5 Dark Accent 6" w:uiPriority="50"/>
+    <w:lsdException w:name="List Table 6 Colorful Accent 6" w:uiPriority="51"/>
+    <w:lsdException w:name="List Table 7 Colorful Accent 6" w:uiPriority="52"/>
+    <w:lsdException w:name="Mention" w:semiHidden="1" w:unhideWhenUsed="1"/>
+    <w:lsdException w:name="Smart Hyperlink" w:semiHidden="1" w:unhideWhenUsed="1"/>
   </w:latentStyles>
   <w:style w:type="paragraph" w:default="1" w:styleId="a0">
     <w:name w:val="Normal"/>
@@ -3726,7 +3446,7 @@
   <a:extraClrSchemeLst/>
   <a:extLst>
     <a:ext uri="{05A4C25C-085E-4340-85A3-A5531E510DB2}">
-      <thm15:themeFamily xmlns:thm15="http://schemas.microsoft.com/office/thememl/2012/main" xmlns="" name="Office Theme" id="{62F939B6-93AF-4DB8-9C6B-D6C7DFDC589F}" vid="{4A3C46E8-61CC-4603-A589-7422A47A8E4A}"/>
+      <thm15:themeFamily xmlns:thm15="http://schemas.microsoft.com/office/thememl/2012/main" name="Office Theme" id="{62F939B6-93AF-4DB8-9C6B-D6C7DFDC589F}" vid="{4A3C46E8-61CC-4603-A589-7422A47A8E4A}"/>
     </a:ext>
   </a:extLst>
 </a:theme>

--- a/Usol/План работы.docx
+++ b/Usol/План работы.docx
@@ -332,9 +332,33 @@
       </w:pPr>
       <w:r>
         <w:rPr>
-          <w:szCs w:val="24"/>
-        </w:rPr>
-        <w:t>Алгоритмы на базе метода «Midpoint-Displacement» и его расширения «Diamond-Square»</w:t>
+          <w:lang w:eastAsia="ru-RU"/>
+        </w:rPr>
+        <w:t xml:space="preserve">Результат вычисления </w:t>
+      </w:r>
+      <w:r>
+        <w:rPr>
+          <w:lang w:val="en-US" w:eastAsia="ru-RU"/>
+        </w:rPr>
+        <w:t>n</w:t>
+      </w:r>
+      <w:r>
+        <w:rPr>
+          <w:lang w:eastAsia="ru-RU"/>
+        </w:rPr>
+        <w:t>-</w:t>
+      </w:r>
+      <w:r>
+        <w:rPr>
+          <w:lang w:eastAsia="ru-RU"/>
+        </w:rPr>
+        <w:t>мерных когерентно-шумовых функций</w:t>
+      </w:r>
+      <w:r>
+        <w:rPr>
+          <w:szCs w:val="24"/>
+        </w:rPr>
+        <w:t xml:space="preserve"> </w:t>
       </w:r>
     </w:p>
     <w:p>
@@ -352,7 +376,13 @@
         <w:rPr>
           <w:szCs w:val="24"/>
         </w:rPr>
-        <w:t>Алгоритмы на базе классического шума Перлина, а также его вариации</w:t>
+        <w:t>Алгоритмы на базе метода «Midpoint-Displacement» и его расширения «Diamond-Square»</w:t>
+      </w:r>
+      <w:r>
+        <w:rPr>
+          <w:szCs w:val="24"/>
+        </w:rPr>
+        <w:t>[1]</w:t>
       </w:r>
     </w:p>
     <w:p>
@@ -415,245 +445,192 @@
         </w:rPr>
         <w:t xml:space="preserve"> могут комбинироваться между собой, для создания гибридных алгоритмов.</w:t>
       </w:r>
+      <w:r>
+        <w:rPr>
+          <w:szCs w:val="24"/>
+        </w:rPr>
+        <w:t xml:space="preserve"> </w:t>
+      </w:r>
     </w:p>
     <w:p>
-      <w:pPr>
-        <w:rPr>
-          <w:szCs w:val="24"/>
-        </w:rPr>
-      </w:pPr>
-      <w:r>
-        <w:rPr>
-          <w:szCs w:val="24"/>
-        </w:rPr>
+      <w:r>
         <w:lastRenderedPageBreak/>
-        <w:t xml:space="preserve">В данной работе более подробно рассматривается алгоритм </w:t>
-      </w:r>
-      <w:r>
-        <w:rPr>
-          <w:szCs w:val="24"/>
-        </w:rPr>
-        <w:t>«</w:t>
-      </w:r>
-      <w:r>
-        <w:rPr>
-          <w:szCs w:val="24"/>
-          <w:lang w:val="en-US"/>
-        </w:rPr>
-        <w:t>Diamond</w:t>
-      </w:r>
-      <w:r>
-        <w:rPr>
-          <w:szCs w:val="24"/>
-        </w:rPr>
-        <w:t>-</w:t>
-      </w:r>
-      <w:r>
-        <w:rPr>
-          <w:szCs w:val="24"/>
-          <w:lang w:val="en-US"/>
-        </w:rPr>
-        <w:t>Square</w:t>
-      </w:r>
-      <w:r>
-        <w:rPr>
-          <w:szCs w:val="24"/>
-        </w:rPr>
-        <w:t>»</w:t>
-      </w:r>
-      <w:r>
-        <w:rPr>
-          <w:szCs w:val="24"/>
-        </w:rPr>
-        <w:t xml:space="preserve">, имеющий преимущества над другими алгоритмами в виде более корректного результата без дополнительных преобразований. </w:t>
-      </w:r>
-      <w:r>
-        <w:rPr>
-          <w:szCs w:val="24"/>
-        </w:rPr>
-        <w:t xml:space="preserve">На </w:t>
-      </w:r>
-      <w:r>
-        <w:rPr>
-          <w:szCs w:val="24"/>
-        </w:rPr>
-        <w:t>SIGGRAPH</w:t>
-      </w:r>
-      <w:r>
-        <w:rPr>
-          <w:szCs w:val="24"/>
-        </w:rPr>
-        <w:t xml:space="preserve"> 1986 данный алгоритм был проанализирован Гэвином Миллером, так были обнаружены недостатки данного </w:t>
-      </w:r>
-      <w:r>
-        <w:rPr>
-          <w:szCs w:val="24"/>
-        </w:rPr>
-        <w:t>а</w:t>
-      </w:r>
-      <w:r>
-        <w:rPr>
-          <w:szCs w:val="24"/>
-        </w:rPr>
-        <w:t>лгоритма</w:t>
-      </w:r>
-      <w:r>
-        <w:rPr>
-          <w:szCs w:val="24"/>
-        </w:rPr>
-        <w:t xml:space="preserve">: </w:t>
-      </w:r>
-      <w:r>
-        <w:t>складки на краях ландшафта, а также резкие перепады высот, и очень крутые горные пики.</w:t>
-      </w:r>
-      <w:r>
-        <w:rPr>
-          <w:szCs w:val="24"/>
-        </w:rPr>
-        <w:t xml:space="preserve"> [</w:t>
-      </w:r>
-      <w:r>
-        <w:rPr>
-          <w:szCs w:val="24"/>
-        </w:rPr>
-        <w:t>3]</w:t>
+        <w:t>Следующим этапом</w:t>
+      </w:r>
+      <w:r>
+        <w:t xml:space="preserve"> </w:t>
+      </w:r>
+      <w:r>
+        <w:t>генерации ландшафта</w:t>
+      </w:r>
+      <w:r>
+        <w:t xml:space="preserve"> является </w:t>
+      </w:r>
+      <w:r>
+        <w:t xml:space="preserve">создание карты </w:t>
+      </w:r>
+      <w:r>
+        <w:rPr>
+          <w:szCs w:val="24"/>
+        </w:rPr>
+        <w:t>климатических зон (биомов)</w:t>
+      </w:r>
+      <w:r>
+        <w:rPr>
+          <w:szCs w:val="24"/>
+        </w:rPr>
+        <w:t xml:space="preserve"> на основе полученной карты высот и дополнительных входных параметров.</w:t>
+      </w:r>
+      <w:r>
+        <w:rPr>
+          <w:szCs w:val="24"/>
+        </w:rPr>
+        <w:t xml:space="preserve"> </w:t>
+      </w:r>
+      <w:r>
+        <w:rPr>
+          <w:szCs w:val="24"/>
+        </w:rPr>
+        <w:t>Наиболее распространённым вариантом является</w:t>
+      </w:r>
+      <w:r>
+        <w:t xml:space="preserve"> создани</w:t>
+      </w:r>
+      <w:r>
+        <w:t>е</w:t>
+      </w:r>
+      <w:r>
+        <w:t xml:space="preserve"> таблицы определённых биомов, ячейки которой расставлены на основе определённых промежутков высот, влажности и</w:t>
+      </w:r>
+      <w:r>
+        <w:t>ли</w:t>
+      </w:r>
+      <w:r>
+        <w:t xml:space="preserve"> температуры. На их основе определяется климат данного уч</w:t>
+      </w:r>
+      <w:r>
+        <w:t>астка карты.</w:t>
       </w:r>
     </w:p>
     <w:p>
-      <w:r>
-        <w:t>Следующим этапом</w:t>
-      </w:r>
-      <w:r>
-        <w:t xml:space="preserve"> </w:t>
-      </w:r>
-      <w:r>
-        <w:t>генерации ландшафта</w:t>
-      </w:r>
-      <w:r>
-        <w:t xml:space="preserve"> является </w:t>
-      </w:r>
-      <w:r>
-        <w:t xml:space="preserve">создание карты </w:t>
-      </w:r>
-      <w:r>
-        <w:rPr>
-          <w:szCs w:val="24"/>
-        </w:rPr>
-        <w:t>климатических зон (биомов)</w:t>
-      </w:r>
-      <w:r>
-        <w:rPr>
-          <w:szCs w:val="24"/>
-        </w:rPr>
-        <w:t xml:space="preserve"> на основе полученной карты высот и дополнительных входных параметров.</w:t>
-      </w:r>
-      <w:r>
-        <w:rPr>
-          <w:szCs w:val="24"/>
-        </w:rPr>
-        <w:t xml:space="preserve"> </w:t>
-      </w:r>
-      <w:r>
-        <w:rPr>
-          <w:szCs w:val="24"/>
-        </w:rPr>
-        <w:t>Наиболее распространённым вариантом является</w:t>
-      </w:r>
-      <w:r>
-        <w:t xml:space="preserve"> создани</w:t>
-      </w:r>
-      <w:r>
-        <w:t>е</w:t>
-      </w:r>
-      <w:r>
-        <w:t xml:space="preserve"> таблицы определённых биомов, ячейки которой расставлены на основе определённых промежутков высот, влажности и</w:t>
-      </w:r>
-      <w:r>
-        <w:t>ли</w:t>
-      </w:r>
-      <w:r>
-        <w:t xml:space="preserve"> температуры. На их основе определяется климат данного уч</w:t>
-      </w:r>
-      <w:r>
-        <w:t>астка карты.</w:t>
+      <w:pPr>
+        <w:rPr>
+          <w:lang w:eastAsia="ru-RU"/>
+        </w:rPr>
+      </w:pPr>
+      <w:r>
+        <w:t>Завершаю</w:t>
+      </w:r>
+      <w:r>
+        <w:t xml:space="preserve">щим этапом является расстановка </w:t>
+      </w:r>
+      <w:r>
+        <w:rPr>
+          <w:lang w:eastAsia="ru-RU"/>
+        </w:rPr>
+        <w:t>дополнительных деталей – расстановка травы, деревьев, камней, и прочих деталей, для повышения детализации и реализма полученного ландшафта на основе получившейся в предыдущем шаге карты биомов.</w:t>
       </w:r>
     </w:p>
     <w:p>
-      <w:pPr>
-        <w:rPr>
-          <w:lang w:eastAsia="ru-RU"/>
-        </w:rPr>
-      </w:pPr>
-      <w:r>
-        <w:t>Завершаю</w:t>
-      </w:r>
-      <w:r>
-        <w:t xml:space="preserve">щим этапом является расстановка </w:t>
-      </w:r>
-      <w:r>
-        <w:rPr>
-          <w:lang w:eastAsia="ru-RU"/>
-        </w:rPr>
-        <w:t>дополнительных деталей – расстановка травы, деревьев, камней, и прочих деталей, для повышения детализации и реализма полученного ландшафта на основе получившейся в предыдущем шаге карты биомов.</w:t>
+      <w:r>
+        <w:t xml:space="preserve">На основе приведённых алгоритмов была написана их реализация, с демонстрацией результата, выполненная на движке </w:t>
+      </w:r>
+      <w:r>
+        <w:rPr>
+          <w:lang w:val="en-US"/>
+        </w:rPr>
+        <w:t>Unity</w:t>
+      </w:r>
+      <w:r>
+        <w:t>3</w:t>
+      </w:r>
+      <w:r>
+        <w:rPr>
+          <w:lang w:val="en-US"/>
+        </w:rPr>
+        <w:t>D</w:t>
+      </w:r>
+      <w:r>
+        <w:t>. Демонстрация является наглядным представлением получившихся карт высот, биомов и</w:t>
+      </w:r>
+      <w:r>
+        <w:t xml:space="preserve"> расставленных</w:t>
+      </w:r>
+      <w:r>
+        <w:t xml:space="preserve"> деталей, на трёхмерном ландшафте, реализованном с помощью средств движка.</w:t>
+      </w:r>
+      <w:r>
+        <w:t xml:space="preserve"> Д</w:t>
+      </w:r>
+      <w:r>
+        <w:t>ля создания карты высот была использована нормализованная версия алгоритма</w:t>
+      </w:r>
+      <w:r>
+        <w:t xml:space="preserve"> основанного на многооктавны</w:t>
+      </w:r>
+      <w:r>
+        <w:t xml:space="preserve"> когерентных шумов</w:t>
+      </w:r>
+      <w:r>
+        <w:t>, более известная как шум Перлина</w:t>
+      </w:r>
+      <w:r>
+        <w:t xml:space="preserve">. </w:t>
+      </w:r>
+      <w:r>
+        <w:t xml:space="preserve">Генерация </w:t>
+      </w:r>
+      <w:r>
+        <w:t>биомов ве</w:t>
+      </w:r>
+      <w:r>
+        <w:t>дётся</w:t>
+      </w:r>
+      <w:r>
+        <w:t xml:space="preserve"> по </w:t>
+      </w:r>
+      <w:r>
+        <w:t xml:space="preserve">упрощённой модели </w:t>
+      </w:r>
+      <w:bookmarkStart w:id="0" w:name="_GoBack"/>
+      <w:bookmarkEnd w:id="0"/>
+      <w:r>
+        <w:t>зависимости биома от высоты.</w:t>
+      </w:r>
+      <w:r>
+        <w:t xml:space="preserve"> </w:t>
+      </w:r>
+      <w:r>
+        <w:t>При создании</w:t>
+      </w:r>
+      <w:r>
+        <w:t xml:space="preserve"> проекта особое </w:t>
+      </w:r>
+      <w:r>
+        <w:t xml:space="preserve">внимание уделялось утилизации </w:t>
+      </w:r>
+      <w:r>
+        <w:t>мощности</w:t>
+      </w:r>
+      <w:r>
+        <w:t xml:space="preserve"> современных многоядерных процессоров путём применения многопоточных параллельных вычислений.</w:t>
       </w:r>
     </w:p>
     <w:p>
       <w:r>
-        <w:t xml:space="preserve">На основе приведённых алгоритмов была написана их реализация, с демонстрацией результата, выполненная на движке </w:t>
-      </w:r>
-      <w:r>
-        <w:rPr>
-          <w:lang w:val="en-US"/>
-        </w:rPr>
-        <w:t>Unity</w:t>
-      </w:r>
-      <w:r>
-        <w:t>3</w:t>
-      </w:r>
-      <w:r>
-        <w:rPr>
-          <w:lang w:val="en-US"/>
-        </w:rPr>
-        <w:t>D</w:t>
-      </w:r>
-      <w:r>
-        <w:t>. Демонстрация является наглядным представлением получившихся карт высот, биомов и</w:t>
-      </w:r>
-      <w:r>
-        <w:t xml:space="preserve"> расставленных</w:t>
-      </w:r>
-      <w:r>
-        <w:t xml:space="preserve"> деталей, на трёхмерном ландшафте, реализованном с помощью средств движка.</w:t>
-      </w:r>
-      <w:r>
-        <w:t xml:space="preserve"> Д</w:t>
-      </w:r>
-      <w:r>
-        <w:t>ля создания карты высот была использована нормализованная версия алгоритма</w:t>
-      </w:r>
-      <w:r>
-        <w:t xml:space="preserve"> основанного на многооктавных когерентных шумов</w:t>
-      </w:r>
-      <w:r>
-        <w:t>. Создание карты биомов велось по упрощённому алгоритму зависимости биома от высоты.</w:t>
-      </w:r>
-      <w:r>
-        <w:t xml:space="preserve"> </w:t>
-      </w:r>
-      <w:r>
-        <w:t>При создании</w:t>
-      </w:r>
-      <w:r>
-        <w:t xml:space="preserve"> проекта особое </w:t>
-      </w:r>
-      <w:r>
-        <w:t xml:space="preserve">внимание уделялось утилизации </w:t>
-      </w:r>
-      <w:r>
-        <w:t>мощности</w:t>
-      </w:r>
-      <w:r>
-        <w:t xml:space="preserve"> современных многоядерных процессоров путём применения многопоточных параллельных вычислений.</w:t>
+        <w:t xml:space="preserve">В процессе разработки путём наблюдения за реальной местностью был разработан алгоритм </w:t>
+      </w:r>
+      <w:r>
+        <w:t>генерации скал, основанный на</w:t>
+      </w:r>
+      <w:r>
+        <w:t xml:space="preserve"> сравнении вычисляемой дельты перепада</w:t>
+      </w:r>
+      <w:r>
+        <w:t xml:space="preserve"> высот между четырьмя соседями рассматриваемой клетки</w:t>
+      </w:r>
+      <w:r>
+        <w:t xml:space="preserve"> с определённым пороговым значением, который был успешно применён на практике.</w:t>
       </w:r>
     </w:p>
     <w:p>
@@ -664,44 +641,26 @@
         <w:t>расширяемости и упрощения разработки была введена модульная структура программы основанная на модулях-модификаторах, способных непосредственно влиять на получаемый ландшафт.</w:t>
       </w:r>
       <w:r>
-        <w:t xml:space="preserve"> Данная модель также удовлетворяет условиям отложенных вычислений (англ. Lazy evaulation)</w:t>
-      </w:r>
-      <w:r>
-        <w:t xml:space="preserve">, </w:t>
-      </w:r>
-      <w:r>
-        <w:t>благодаря чему</w:t>
-      </w:r>
-      <w:r>
         <w:t xml:space="preserve"> </w:t>
       </w:r>
       <w:r>
-        <w:t>становится возможным генерация огромных, практически бесконечных пространств, ограниченных только вычислительными мощностями современных компьютерных систем.</w:t>
-      </w:r>
-    </w:p>
-    <w:p>
-      <w:pPr>
-        <w:rPr>
-          <w:szCs w:val="24"/>
-        </w:rPr>
-      </w:pPr>
-      <w:r>
-        <w:t xml:space="preserve">В процессе разработки путём наблюдения за реальной местностью был разработан алгоритм </w:t>
-      </w:r>
-      <w:r>
-        <w:t>генерации скал, основанный на</w:t>
-      </w:r>
-      <w:r>
-        <w:t xml:space="preserve"> сравнении вычисляемой дельты перепада</w:t>
-      </w:r>
-      <w:r>
-        <w:t xml:space="preserve"> высот между четырьмя соседями рассматриваемой клетки</w:t>
-      </w:r>
-      <w:r>
-        <w:t xml:space="preserve"> с определённым пороговым значением, который был успешно применён на практике.</w:t>
-      </w:r>
-      <w:bookmarkStart w:id="0" w:name="_GoBack"/>
-      <w:bookmarkEnd w:id="0"/>
+        <w:rPr>
+          <w:lang w:eastAsia="ru-RU"/>
+        </w:rPr>
+        <w:t>Данная модель также удовлетворяет условиям отложенных вычислений (англ. Lazy evaulation), благодаря чему становится возможным</w:t>
+      </w:r>
+      <w:r>
+        <w:rPr>
+          <w:lang w:eastAsia="ru-RU"/>
+        </w:rPr>
+        <w:t>, параллелизация расчёта частей ландшафта, а так же</w:t>
+      </w:r>
+      <w:r>
+        <w:rPr>
+          <w:lang w:eastAsia="ru-RU"/>
+        </w:rPr>
+        <w:t xml:space="preserve"> генерация огромных, практически бесконечных пространств, ограниченных только вычислительными мощностями современных компьютерных систем.</w:t>
+      </w:r>
       <w:r>
         <w:rPr>
           <w:szCs w:val="24"/>
@@ -808,7 +767,10 @@
         <w:rPr>
           <w:lang w:val="en-US"/>
         </w:rPr>
-        <w:t>URL:</w:t>
+        <w:t>URL</w:t>
+      </w:r>
+      <w:r>
+        <w:t>:</w:t>
       </w:r>
       <w:r>
         <w:t xml:space="preserve"> </w:t>
@@ -964,8 +926,6 @@
         </w:tabs>
         <w:jc w:val="left"/>
         <w:rPr>
-          <w:rStyle w:val="a9"/>
-          <w:color w:val="auto"/>
           <w:lang w:val="en-US"/>
         </w:rPr>
       </w:pPr>
@@ -973,78 +933,14 @@
         <w:rPr>
           <w:lang w:val="en-US"/>
         </w:rPr>
-        <w:t>Diamond-Square algorithm</w:t>
+        <w:t>Miller, Gavin S. P. (August 1986). "The definition and rendering of terrain maps". ACM SIGGRAPH Computer Graphics. 20 (4):</w:t>
       </w:r>
       <w:r>
         <w:rPr>
           <w:lang w:val="en-US"/>
         </w:rPr>
-        <w:t xml:space="preserve"> </w:t>
-      </w:r>
-      <w:r>
-        <w:rPr>
-          <w:lang w:val="en-US"/>
-        </w:rPr>
-        <w:t>[</w:t>
-      </w:r>
-      <w:r>
-        <w:t>Электронный</w:t>
-      </w:r>
-      <w:r>
-        <w:rPr>
-          <w:lang w:val="en-US"/>
-        </w:rPr>
-        <w:t xml:space="preserve"> </w:t>
-      </w:r>
-      <w:r>
-        <w:t>ресурс</w:t>
-      </w:r>
-      <w:r>
-        <w:rPr>
-          <w:lang w:val="en-US"/>
-        </w:rPr>
-        <w:t>]</w:t>
-      </w:r>
-      <w:r>
-        <w:rPr>
-          <w:lang w:val="en-US"/>
-        </w:rPr>
-        <w:t xml:space="preserve"> </w:t>
-      </w:r>
-      <w:r>
-        <w:rPr>
-          <w:lang w:val="en-US"/>
-        </w:rPr>
-        <w:t>//</w:t>
-      </w:r>
-      <w:r>
-        <w:rPr>
-          <w:lang w:val="en-US"/>
-        </w:rPr>
-        <w:t xml:space="preserve"> </w:t>
-      </w:r>
-      <w:r>
-        <w:rPr>
-          <w:lang w:val="en-US"/>
-        </w:rPr>
-        <w:t>Wikipedia.org –  multilingual, web-based, free-content encyclopedia project supported by the Wikimedia Foundation and based on a model of openly editable content”</w:t>
-      </w:r>
-      <w:r>
-        <w:rPr>
-          <w:u w:val="single"/>
-          <w:lang w:val="en-US"/>
-        </w:rPr>
-        <w:br/>
-      </w:r>
-      <w:hyperlink r:id="rId7" w:history="1">
-        <w:r>
-          <w:rPr>
-            <w:rStyle w:val="a9"/>
-            <w:lang w:val="en-US"/>
-          </w:rPr>
-          <w:t>https://en.wikipedia.org/wiki/Diamond-square_algorithm</w:t>
-        </w:r>
-      </w:hyperlink>
+        <w:t xml:space="preserve"> 39–48. doi:10.1145/15886.15890</w:t>
+      </w:r>
     </w:p>
     <w:p>
       <w:pPr>
@@ -1058,21 +954,30 @@
         </w:tabs>
         <w:jc w:val="left"/>
         <w:rPr>
-          <w:lang w:val="en-US"/>
-        </w:rPr>
-      </w:pPr>
-      <w:r>
-        <w:rPr>
-          <w:lang w:val="en-US"/>
-        </w:rPr>
-        <w:t>Miller, Gavin S. P. (August 1986). "The definition and rendering of terrain maps". ACM SIGGRAPH Computer Graphics. 20 (4):</w:t>
-      </w:r>
-      <w:r>
-        <w:rPr>
-          <w:lang w:val="en-US"/>
-        </w:rPr>
-        <w:t xml:space="preserve"> 39–48. doi:10.1145/15886.15890</w:t>
-      </w:r>
+          <w:u w:val="single"/>
+        </w:rPr>
+      </w:pPr>
+      <w:r>
+        <w:rPr>
+          <w:rStyle w:val="reference-text"/>
+          <w:i/>
+        </w:rPr>
+        <w:t>Акимова Т. А., Хаскин В. В.</w:t>
+      </w:r>
+      <w:r>
+        <w:rPr>
+          <w:rStyle w:val="reference-text"/>
+        </w:rPr>
+        <w:t xml:space="preserve"> Экология. Издательство ЮНИТИ, 2007 г, 495 с. </w:t>
+      </w:r>
+      <w:hyperlink r:id="rId7" w:history="1">
+        <w:r>
+          <w:rPr>
+            <w:rStyle w:val="a9"/>
+          </w:rPr>
+          <w:t>ISBN 978-5-238-01204-9</w:t>
+        </w:r>
+      </w:hyperlink>
     </w:p>
     <w:p>
       <w:pPr>
@@ -1087,182 +992,145 @@
         <w:jc w:val="left"/>
         <w:rPr>
           <w:u w:val="single"/>
-        </w:rPr>
-      </w:pPr>
-      <w:r>
-        <w:rPr>
-          <w:rStyle w:val="reference-text"/>
+          <w:lang w:val="en-US"/>
+        </w:rPr>
+      </w:pPr>
+      <w:r>
+        <w:rPr>
           <w:i/>
         </w:rPr>
-        <w:t>Акимова Т. А., Хаскин В. В.</w:t>
-      </w:r>
-      <w:r>
-        <w:rPr>
-          <w:rStyle w:val="reference-text"/>
-        </w:rPr>
-        <w:t xml:space="preserve"> Экология. Издательство ЮНИТИ, 2007 г, 495 с. </w:t>
-      </w:r>
-      <w:hyperlink r:id="rId8" w:history="1">
-        <w:r>
-          <w:rPr>
-            <w:rStyle w:val="a9"/>
-          </w:rPr>
-          <w:t>ISBN 978-5-238-01204-9</w:t>
-        </w:r>
-      </w:hyperlink>
-    </w:p>
-    <w:p>
-      <w:pPr>
-        <w:pStyle w:val="a4"/>
-        <w:numPr>
-          <w:ilvl w:val="0"/>
-          <w:numId w:val="10"/>
-        </w:numPr>
-        <w:tabs>
-          <w:tab w:val="clear" w:pos="567"/>
-        </w:tabs>
-        <w:jc w:val="left"/>
+        <w:t xml:space="preserve"> </w:t>
+      </w:r>
+      <w:r>
+        <w:rPr>
+          <w:i/>
+          <w:lang w:val="en-US"/>
+        </w:rPr>
+        <w:t>Red Blop Games</w:t>
+      </w:r>
+      <w:r>
+        <w:rPr>
+          <w:lang w:val="en-US"/>
+        </w:rPr>
+        <w:t xml:space="preserve"> </w:t>
+      </w:r>
+      <w:r>
+        <w:rPr>
+          <w:lang w:val="en-US"/>
+        </w:rPr>
+        <w:t>Polygonal Map Generation for Games</w:t>
+      </w:r>
+      <w:r>
+        <w:rPr>
+          <w:lang w:val="en-US"/>
+        </w:rPr>
+        <w:t xml:space="preserve"> [</w:t>
+      </w:r>
+      <w:r>
+        <w:t>Электронный</w:t>
+      </w:r>
+      <w:r>
+        <w:rPr>
+          <w:lang w:val="en-US"/>
+        </w:rPr>
+        <w:t xml:space="preserve"> </w:t>
+      </w:r>
+      <w:r>
+        <w:t>ресурс</w:t>
+      </w:r>
+      <w:r>
+        <w:rPr>
+          <w:lang w:val="en-US"/>
+        </w:rPr>
+        <w:t>]</w:t>
+      </w:r>
+      <w:r>
+        <w:rPr>
+          <w:lang w:val="en-US"/>
+        </w:rPr>
+        <w:br/>
+        <w:t xml:space="preserve"> //“</w:t>
+      </w:r>
+      <w:r>
+        <w:rPr>
+          <w:lang w:val="en-US"/>
+        </w:rPr>
+        <w:t xml:space="preserve"> </w:t>
+      </w:r>
+      <w:r>
+        <w:rPr>
+          <w:rStyle w:val="fn"/>
+          <w:lang w:val="en-US"/>
+        </w:rPr>
+        <w:t>Stanford University</w:t>
+      </w:r>
+      <w:r>
+        <w:rPr>
+          <w:lang w:val="en-US"/>
+        </w:rPr>
+        <w:t xml:space="preserve">.  </w:t>
+      </w:r>
+      <w:r>
+        <w:rPr>
+          <w:rStyle w:val="locality"/>
+          <w:lang w:val="en-US"/>
+        </w:rPr>
+        <w:t>Stanford</w:t>
+      </w:r>
+      <w:r>
+        <w:rPr>
+          <w:rStyle w:val="adr"/>
+          <w:lang w:val="en-US"/>
+        </w:rPr>
+        <w:t xml:space="preserve">, </w:t>
+      </w:r>
+      <w:r>
+        <w:rPr>
+          <w:rStyle w:val="region"/>
+          <w:lang w:val="en-US"/>
+        </w:rPr>
+        <w:t>California</w:t>
+      </w:r>
+      <w:r>
+        <w:rPr>
+          <w:rStyle w:val="adr"/>
+          <w:lang w:val="en-US"/>
+        </w:rPr>
+        <w:t xml:space="preserve"> </w:t>
+      </w:r>
+      <w:r>
+        <w:rPr>
+          <w:rStyle w:val="postal-code"/>
+          <w:lang w:val="en-US"/>
+        </w:rPr>
+        <w:t>94305</w:t>
+      </w:r>
+      <w:r>
+        <w:rPr>
+          <w:lang w:val="en-US"/>
+        </w:rPr>
+        <w:t>”</w:t>
+      </w:r>
+      <w:r>
         <w:rPr>
           <w:u w:val="single"/>
           <w:lang w:val="en-US"/>
         </w:rPr>
-      </w:pPr>
-      <w:r>
-        <w:rPr>
-          <w:i/>
+        <w:br/>
+      </w:r>
+      <w:r>
+        <w:rPr>
+          <w:lang w:val="en-US"/>
+        </w:rPr>
+        <w:t>URL:</w:t>
+      </w:r>
+      <w:r>
+        <w:rPr>
+          <w:lang w:val="en-US"/>
         </w:rPr>
         <w:t xml:space="preserve"> </w:t>
       </w:r>
-      <w:r>
-        <w:rPr>
-          <w:i/>
-          <w:lang w:val="en-US"/>
-        </w:rPr>
-        <w:t>Red Blop Games</w:t>
-      </w:r>
-      <w:r>
-        <w:rPr>
-          <w:lang w:val="en-US"/>
-        </w:rPr>
-        <w:t xml:space="preserve"> </w:t>
-      </w:r>
-      <w:r>
-        <w:rPr>
-          <w:lang w:val="en-US"/>
-        </w:rPr>
-        <w:t>Polygonal Map Generation for Games</w:t>
-      </w:r>
-      <w:r>
-        <w:rPr>
-          <w:lang w:val="en-US"/>
-        </w:rPr>
-        <w:t xml:space="preserve"> [</w:t>
-      </w:r>
-      <w:r>
-        <w:t>Электронный</w:t>
-      </w:r>
-      <w:r>
-        <w:rPr>
-          <w:lang w:val="en-US"/>
-        </w:rPr>
-        <w:t xml:space="preserve"> </w:t>
-      </w:r>
-      <w:r>
-        <w:t>ресурс</w:t>
-      </w:r>
-      <w:r>
-        <w:rPr>
-          <w:lang w:val="en-US"/>
-        </w:rPr>
-        <w:t>]</w:t>
-      </w:r>
-      <w:r>
-        <w:rPr>
-          <w:lang w:val="en-US"/>
-        </w:rPr>
-        <w:br/>
-        <w:t xml:space="preserve"> //“</w:t>
-      </w:r>
-      <w:r>
-        <w:rPr>
-          <w:lang w:val="en-US"/>
-        </w:rPr>
-        <w:t xml:space="preserve"> </w:t>
-      </w:r>
-      <w:r>
-        <w:rPr>
-          <w:rStyle w:val="fn"/>
-          <w:lang w:val="en-US"/>
-        </w:rPr>
-        <w:t>Stanford University</w:t>
-      </w:r>
-      <w:r>
-        <w:rPr>
-          <w:lang w:val="en-US"/>
-        </w:rPr>
-        <w:t xml:space="preserve">.  </w:t>
-      </w:r>
-      <w:r>
-        <w:rPr>
-          <w:rStyle w:val="locality"/>
-          <w:lang w:val="en-US"/>
-        </w:rPr>
-        <w:t>Stanford</w:t>
-      </w:r>
-      <w:r>
-        <w:rPr>
-          <w:rStyle w:val="adr"/>
-          <w:lang w:val="en-US"/>
-        </w:rPr>
-        <w:t xml:space="preserve">, </w:t>
-      </w:r>
-      <w:r>
-        <w:rPr>
-          <w:rStyle w:val="region"/>
-          <w:lang w:val="en-US"/>
-        </w:rPr>
-        <w:t>California</w:t>
-      </w:r>
-      <w:r>
-        <w:rPr>
-          <w:rStyle w:val="adr"/>
-          <w:lang w:val="en-US"/>
-        </w:rPr>
-        <w:t xml:space="preserve"> </w:t>
-      </w:r>
-      <w:r>
-        <w:rPr>
-          <w:rStyle w:val="postal-code"/>
-          <w:lang w:val="en-US"/>
-        </w:rPr>
-        <w:t>94305</w:t>
-      </w:r>
-      <w:r>
-        <w:rPr>
-          <w:lang w:val="en-US"/>
-        </w:rPr>
-        <w:t>”</w:t>
-      </w:r>
-      <w:r>
-        <w:rPr>
-          <w:u w:val="single"/>
-          <w:lang w:val="en-US"/>
-        </w:rPr>
-        <w:br/>
-      </w:r>
-      <w:r>
-        <w:rPr>
-          <w:lang w:val="en-US"/>
-        </w:rPr>
-        <w:t>URL:</w:t>
-      </w:r>
-      <w:r>
-        <w:rPr>
-          <w:lang w:val="en-US"/>
-        </w:rPr>
-        <w:t xml:space="preserve"> </w:t>
-      </w:r>
-      <w:hyperlink r:id="rId9" w:history="1">
+      <w:hyperlink r:id="rId8" w:history="1">
         <w:r>
           <w:rPr>
             <w:rStyle w:val="a9"/>
